--- a/AUTE/Øvelser/AUTE - Lektion 1 - opgaver og øvelser(1).docx
+++ b/AUTE/Øvelser/AUTE - Lektion 1 - opgaver og øvelser(1).docx
@@ -1,6 +1,6 @@
 
 <file path=word/document.xml><?xml version="1.0" encoding="utf-8"?>
-<w:document xmlns:wpc="http://schemas.microsoft.com/office/word/2010/wordprocessingCanvas" xmlns:mc="http://schemas.openxmlformats.org/markup-compatibility/2006" xmlns:o="urn:schemas-microsoft-com:office:office" xmlns:r="http://schemas.openxmlformats.org/officeDocument/2006/relationships" xmlns:m="http://schemas.openxmlformats.org/officeDocument/2006/math" xmlns:v="urn:schemas-microsoft-com:vml" xmlns:wp14="http://schemas.microsoft.com/office/word/2010/wordprocessingDrawing" xmlns:wp="http://schemas.openxmlformats.org/drawingml/2006/wordprocessingDrawing" xmlns:w10="urn:schemas-microsoft-com:office:word" xmlns:w="http://schemas.openxmlformats.org/wordprocessingml/2006/main" xmlns:w14="http://schemas.microsoft.com/office/word/2010/wordml" xmlns:wpg="http://schemas.microsoft.com/office/word/2010/wordprocessingGroup" xmlns:wpi="http://schemas.microsoft.com/office/word/2010/wordprocessingInk" xmlns:wne="http://schemas.microsoft.com/office/word/2006/wordml" xmlns:wps="http://schemas.microsoft.com/office/word/2010/wordprocessingShape" mc:Ignorable="w14 wp14">
+<w:document xmlns:wpc="http://schemas.microsoft.com/office/word/2010/wordprocessingCanvas" xmlns:cx="http://schemas.microsoft.com/office/drawing/2014/chartex" xmlns:cx1="http://schemas.microsoft.com/office/drawing/2015/9/8/chartex" xmlns:cx2="http://schemas.microsoft.com/office/drawing/2015/10/21/chartex" xmlns:cx3="http://schemas.microsoft.com/office/drawing/2016/5/9/chartex" xmlns:cx4="http://schemas.microsoft.com/office/drawing/2016/5/10/chartex" xmlns:cx5="http://schemas.microsoft.com/office/drawing/2016/5/11/chartex" xmlns:mc="http://schemas.openxmlformats.org/markup-compatibility/2006" xmlns:o="urn:schemas-microsoft-com:office:office" xmlns:r="http://schemas.openxmlformats.org/officeDocument/2006/relationships" xmlns:m="http://schemas.openxmlformats.org/officeDocument/2006/math" xmlns:v="urn:schemas-microsoft-com:vml" xmlns:wp14="http://schemas.microsoft.com/office/word/2010/wordprocessingDrawing" xmlns:wp="http://schemas.openxmlformats.org/drawingml/2006/wordprocessingDrawing" xmlns:w10="urn:schemas-microsoft-com:office:word" xmlns:w="http://schemas.openxmlformats.org/wordprocessingml/2006/main" xmlns:w14="http://schemas.microsoft.com/office/word/2010/wordml" xmlns:w15="http://schemas.microsoft.com/office/word/2012/wordml" xmlns:w16se="http://schemas.microsoft.com/office/word/2015/wordml/symex" xmlns:wpg="http://schemas.microsoft.com/office/word/2010/wordprocessingGroup" xmlns:wpi="http://schemas.microsoft.com/office/word/2010/wordprocessingInk" xmlns:wne="http://schemas.microsoft.com/office/word/2006/wordml" xmlns:wps="http://schemas.microsoft.com/office/word/2010/wordprocessingShape" mc:Ignorable="w14 w15 w16se wp14">
   <w:body>
     <w:p>
       <w:pPr>
@@ -105,7 +105,244 @@
     </w:p>
     <w:p>
       <w:r>
+        <w:t xml:space="preserve">Test musik: </w:t>
+      </w:r>
+      <w:r>
+        <w:t>Guardians Inferno</w:t>
+      </w:r>
+    </w:p>
+    <w:p>
+      <w:pPr>
+        <w:pStyle w:val="Listeafsnit"/>
+        <w:numPr>
+          <w:ilvl w:val="0"/>
+          <w:numId w:val="2"/>
+        </w:numPr>
+      </w:pPr>
+      <w:r>
+        <w:t xml:space="preserve">DALI </w:t>
+      </w:r>
+      <w:proofErr w:type="spellStart"/>
+      <w:r>
+        <w:t>opticon</w:t>
+      </w:r>
+      <w:proofErr w:type="spellEnd"/>
+      <w:r>
+        <w:t xml:space="preserve"> </w:t>
+      </w:r>
+      <w:r>
+        <w:t>6</w:t>
+      </w:r>
+    </w:p>
+    <w:p>
+      <w:pPr>
+        <w:pStyle w:val="Listeafsnit"/>
+        <w:numPr>
+          <w:ilvl w:val="1"/>
+          <w:numId w:val="2"/>
+        </w:numPr>
+      </w:pPr>
+      <w:r>
+        <w:t>Fin bund. Rigtig god fylde af lyden. Nemt at skille instrumenterne fra hinanden.</w:t>
+      </w:r>
+    </w:p>
+    <w:p>
+      <w:pPr>
+        <w:pStyle w:val="Listeafsnit"/>
+        <w:numPr>
+          <w:ilvl w:val="0"/>
+          <w:numId w:val="2"/>
+        </w:numPr>
+      </w:pPr>
+      <w:r>
+        <w:t>System Audio 2050</w:t>
+      </w:r>
+    </w:p>
+    <w:p>
+      <w:pPr>
+        <w:pStyle w:val="Listeafsnit"/>
+        <w:numPr>
+          <w:ilvl w:val="1"/>
+          <w:numId w:val="2"/>
+        </w:numPr>
+      </w:pPr>
+      <w:r>
+        <w:t>Bunden ligger højere. Knap så meget fylde. Skiller ikke instrumenterne knap så meget som DALI.</w:t>
+      </w:r>
+      <w:r>
+        <w:t xml:space="preserve"> Der bliver ikke skabt et ”rum”</w:t>
+      </w:r>
+    </w:p>
+    <w:p>
+      <w:pPr>
+        <w:pStyle w:val="Listeafsnit"/>
+        <w:numPr>
+          <w:ilvl w:val="0"/>
+          <w:numId w:val="2"/>
+        </w:numPr>
+      </w:pPr>
+      <w:r>
+        <w:t>DALI lektor 6</w:t>
+      </w:r>
+    </w:p>
+    <w:p>
+      <w:pPr>
+        <w:pStyle w:val="Listeafsnit"/>
+        <w:numPr>
+          <w:ilvl w:val="1"/>
+          <w:numId w:val="2"/>
+        </w:numPr>
+      </w:pPr>
+      <w:r>
+        <w:t>God til at skabe fylde i lydrummet, men instrumenterne bliver mere mudret sammen.</w:t>
+      </w:r>
+    </w:p>
+    <w:p>
+      <w:pPr>
+        <w:pStyle w:val="Listeafsnit"/>
+        <w:numPr>
+          <w:ilvl w:val="0"/>
+          <w:numId w:val="2"/>
+        </w:numPr>
+      </w:pPr>
+      <w:r>
+        <w:t xml:space="preserve">DALI Kubik </w:t>
+      </w:r>
+      <w:proofErr w:type="spellStart"/>
+      <w:r>
+        <w:t>one</w:t>
+      </w:r>
+      <w:proofErr w:type="spellEnd"/>
+    </w:p>
+    <w:p>
+      <w:pPr>
+        <w:pStyle w:val="Listeafsnit"/>
+        <w:numPr>
+          <w:ilvl w:val="1"/>
+          <w:numId w:val="2"/>
+        </w:numPr>
+      </w:pPr>
+      <w:r>
+        <w:t>God diskant, med meget klar adskillelse af instrumenterne. Bunden knap så imponerende.</w:t>
+      </w:r>
+    </w:p>
+    <w:p>
+      <w:proofErr w:type="spellStart"/>
+      <w:r>
+        <w:t>Nr</w:t>
+      </w:r>
+      <w:proofErr w:type="spellEnd"/>
+      <w:r>
+        <w:t xml:space="preserve"> 1 spiller bedst i vores optik</w:t>
+      </w:r>
+    </w:p>
+    <w:p>
+      <w:r>
         <w:t>Gentag øvelsen med hovedtelefoner …</w:t>
+      </w:r>
+    </w:p>
+    <w:p>
+      <w:pPr>
+        <w:pStyle w:val="Listeafsnit"/>
+        <w:numPr>
+          <w:ilvl w:val="0"/>
+          <w:numId w:val="3"/>
+        </w:numPr>
+      </w:pPr>
+      <w:r>
+        <w:t>JBL Everest Elite 700</w:t>
+      </w:r>
+    </w:p>
+    <w:p>
+      <w:pPr>
+        <w:pStyle w:val="Listeafsnit"/>
+        <w:numPr>
+          <w:ilvl w:val="1"/>
+          <w:numId w:val="3"/>
+        </w:numPr>
+      </w:pPr>
+      <w:r>
+        <w:t xml:space="preserve">OK lydbillede. Fin bas uden at være prangende. </w:t>
+      </w:r>
+      <w:r>
+        <w:t>Mudret lydbillede.</w:t>
+      </w:r>
+    </w:p>
+    <w:p>
+      <w:pPr>
+        <w:pStyle w:val="Listeafsnit"/>
+        <w:numPr>
+          <w:ilvl w:val="0"/>
+          <w:numId w:val="3"/>
+        </w:numPr>
+      </w:pPr>
+      <w:r>
+        <w:t>JBL Everest 300</w:t>
+      </w:r>
+    </w:p>
+    <w:p>
+      <w:pPr>
+        <w:pStyle w:val="Listeafsnit"/>
+        <w:numPr>
+          <w:ilvl w:val="0"/>
+          <w:numId w:val="4"/>
+        </w:numPr>
+      </w:pPr>
+      <w:r>
+        <w:t>God dynamik, bredt lydbillede, skarp adskillelse af elementer, generelt god bund</w:t>
+      </w:r>
+    </w:p>
+    <w:p>
+      <w:pPr>
+        <w:pStyle w:val="Listeafsnit"/>
+        <w:numPr>
+          <w:ilvl w:val="0"/>
+          <w:numId w:val="3"/>
+        </w:numPr>
+      </w:pPr>
+      <w:r>
+        <w:t>Billige Philips</w:t>
+      </w:r>
+    </w:p>
+    <w:p>
+      <w:pPr>
+        <w:pStyle w:val="Listeafsnit"/>
+        <w:numPr>
+          <w:ilvl w:val="1"/>
+          <w:numId w:val="3"/>
+        </w:numPr>
+      </w:pPr>
+      <w:r>
+        <w:t>Fin dynamik, tynd bund, mudret i synthesizer, ellers fin bredde i lydbillede og rumklang.</w:t>
+      </w:r>
+    </w:p>
+    <w:p>
+      <w:pPr>
+        <w:pStyle w:val="Listeafsnit"/>
+        <w:numPr>
+          <w:ilvl w:val="0"/>
+          <w:numId w:val="3"/>
+        </w:numPr>
+      </w:pPr>
+      <w:proofErr w:type="spellStart"/>
+      <w:r>
+        <w:t>Sennheizer</w:t>
+      </w:r>
+      <w:proofErr w:type="spellEnd"/>
+      <w:r>
+        <w:t xml:space="preserve"> DT 231 PRO</w:t>
+      </w:r>
+    </w:p>
+    <w:p>
+      <w:pPr>
+        <w:pStyle w:val="Listeafsnit"/>
+        <w:numPr>
+          <w:ilvl w:val="1"/>
+          <w:numId w:val="3"/>
+        </w:numPr>
+      </w:pPr>
+      <w:r>
+        <w:t>Tyndt lydbillede, lav diskant, mudret lydbillede for strygere, sværere at adskille instrumenter, vag bas.</w:t>
       </w:r>
     </w:p>
     <w:p/>
@@ -124,6 +361,7 @@
     </w:p>
     <w:p>
       <w:r>
+        <w:lastRenderedPageBreak/>
         <w:t xml:space="preserve">Vælg den bedst lydende hovedtelefon. Gå på nettet og find et stykke musik, I kan lide – og download det i forskellige formater, eks. 44.1/16; 96/24; AAC; mp3 128kbps; mp3 192kbps; mp3 320kbps; FLAC. Lyt </w:t>
       </w:r>
       <w:r>
@@ -135,6 +373,51 @@
       <w:r>
         <w:t>.</w:t>
       </w:r>
+    </w:p>
+    <w:p>
+      <w:pPr>
+        <w:pStyle w:val="Listeafsnit"/>
+        <w:numPr>
+          <w:ilvl w:val="0"/>
+          <w:numId w:val="5"/>
+        </w:numPr>
+      </w:pPr>
+      <w:r>
+        <w:t>Mp3 128:</w:t>
+      </w:r>
+    </w:p>
+    <w:p>
+      <w:pPr>
+        <w:pStyle w:val="Listeafsnit"/>
+        <w:numPr>
+          <w:ilvl w:val="0"/>
+          <w:numId w:val="5"/>
+        </w:numPr>
+      </w:pPr>
+      <w:r>
+        <w:t>Mp3 96:</w:t>
+      </w:r>
+    </w:p>
+    <w:p>
+      <w:pPr>
+        <w:pStyle w:val="Listeafsnit"/>
+        <w:numPr>
+          <w:ilvl w:val="0"/>
+          <w:numId w:val="5"/>
+        </w:numPr>
+      </w:pPr>
+      <w:r>
+        <w:t>Mp3 256:</w:t>
+      </w:r>
+    </w:p>
+    <w:p>
+      <w:pPr>
+        <w:pStyle w:val="Listeafsnit"/>
+        <w:numPr>
+          <w:ilvl w:val="0"/>
+          <w:numId w:val="5"/>
+        </w:numPr>
+      </w:pPr>
     </w:p>
     <w:p/>
     <w:p>
@@ -164,15 +447,7 @@
     </w:p>
     <w:p>
       <w:r>
-        <w:t xml:space="preserve">Gør jer bekendt med </w:t>
-      </w:r>
-      <w:proofErr w:type="gramStart"/>
-      <w:r>
-        <w:t>en</w:t>
-      </w:r>
-      <w:proofErr w:type="gramEnd"/>
-      <w:r>
-        <w:t xml:space="preserve"> digital signal </w:t>
+        <w:t xml:space="preserve">Gør jer bekendt med en digital signal </w:t>
       </w:r>
       <w:proofErr w:type="spellStart"/>
       <w:r>
@@ -207,10 +482,7 @@
         <w:t xml:space="preserve"> fra Analog Device. Vi skal bruge denne i øvelserne de kommende lektioner.</w:t>
       </w:r>
     </w:p>
-    <w:p>
-      <w:bookmarkStart w:id="0" w:name="_GoBack"/>
-      <w:bookmarkEnd w:id="0"/>
-    </w:p>
+    <w:p/>
     <w:p/>
     <w:p>
       <w:pPr>
@@ -255,7 +527,21 @@
           <w:rPr>
             <w:rStyle w:val="Hyperlink"/>
           </w:rPr>
-          <w:t>http://www.digitaltrends.com/home-theater/ultimate-surround-sound-guide-different-formats-explained/</w:t>
+          <w:t>http://www.digitaltrends.com/ho</w:t>
+        </w:r>
+        <w:bookmarkStart w:id="0" w:name="_GoBack"/>
+        <w:bookmarkEnd w:id="0"/>
+        <w:r>
+          <w:rPr>
+            <w:rStyle w:val="Hyperlink"/>
+          </w:rPr>
+          <w:t>m</w:t>
+        </w:r>
+        <w:r>
+          <w:rPr>
+            <w:rStyle w:val="Hyperlink"/>
+          </w:rPr>
+          <w:t>e-theater/ultimate-surround-sound-guide-different-formats-explained/</w:t>
         </w:r>
       </w:hyperlink>
     </w:p>
@@ -271,8 +557,180 @@
 </file>
 
 <file path=word/numbering.xml><?xml version="1.0" encoding="utf-8"?>
-<w:numbering xmlns:wpc="http://schemas.microsoft.com/office/word/2010/wordprocessingCanvas" xmlns:mc="http://schemas.openxmlformats.org/markup-compatibility/2006" xmlns:o="urn:schemas-microsoft-com:office:office" xmlns:r="http://schemas.openxmlformats.org/officeDocument/2006/relationships" xmlns:m="http://schemas.openxmlformats.org/officeDocument/2006/math" xmlns:v="urn:schemas-microsoft-com:vml" xmlns:wp14="http://schemas.microsoft.com/office/word/2010/wordprocessingDrawing" xmlns:wp="http://schemas.openxmlformats.org/drawingml/2006/wordprocessingDrawing" xmlns:w10="urn:schemas-microsoft-com:office:word" xmlns:w="http://schemas.openxmlformats.org/wordprocessingml/2006/main" xmlns:w14="http://schemas.microsoft.com/office/word/2010/wordml" xmlns:wpg="http://schemas.microsoft.com/office/word/2010/wordprocessingGroup" xmlns:wpi="http://schemas.microsoft.com/office/word/2010/wordprocessingInk" xmlns:wne="http://schemas.microsoft.com/office/word/2006/wordml" xmlns:wps="http://schemas.microsoft.com/office/word/2010/wordprocessingShape" mc:Ignorable="w14 wp14">
-  <w:abstractNum w:abstractNumId="0">
+<w:numbering xmlns:wpc="http://schemas.microsoft.com/office/word/2010/wordprocessingCanvas" xmlns:cx="http://schemas.microsoft.com/office/drawing/2014/chartex" xmlns:cx1="http://schemas.microsoft.com/office/drawing/2015/9/8/chartex" xmlns:cx2="http://schemas.microsoft.com/office/drawing/2015/10/21/chartex" xmlns:cx3="http://schemas.microsoft.com/office/drawing/2016/5/9/chartex" xmlns:cx4="http://schemas.microsoft.com/office/drawing/2016/5/10/chartex" xmlns:cx5="http://schemas.microsoft.com/office/drawing/2016/5/11/chartex" xmlns:mc="http://schemas.openxmlformats.org/markup-compatibility/2006" xmlns:o="urn:schemas-microsoft-com:office:office" xmlns:r="http://schemas.openxmlformats.org/officeDocument/2006/relationships" xmlns:m="http://schemas.openxmlformats.org/officeDocument/2006/math" xmlns:v="urn:schemas-microsoft-com:vml" xmlns:wp14="http://schemas.microsoft.com/office/word/2010/wordprocessingDrawing" xmlns:wp="http://schemas.openxmlformats.org/drawingml/2006/wordprocessingDrawing" xmlns:w10="urn:schemas-microsoft-com:office:word" xmlns:w="http://schemas.openxmlformats.org/wordprocessingml/2006/main" xmlns:w14="http://schemas.microsoft.com/office/word/2010/wordml" xmlns:w15="http://schemas.microsoft.com/office/word/2012/wordml" xmlns:w16se="http://schemas.microsoft.com/office/word/2015/wordml/symex" xmlns:wpg="http://schemas.microsoft.com/office/word/2010/wordprocessingGroup" xmlns:wpi="http://schemas.microsoft.com/office/word/2010/wordprocessingInk" xmlns:wne="http://schemas.microsoft.com/office/word/2006/wordml" xmlns:wps="http://schemas.microsoft.com/office/word/2010/wordprocessingShape" mc:Ignorable="w14 w15 w16se wp14">
+  <w:abstractNum w:abstractNumId="0" w15:restartNumberingAfterBreak="0">
+    <w:nsid w:val="09412B80"/>
+    <w:multiLevelType w:val="hybridMultilevel"/>
+    <w:tmpl w:val="0744384E"/>
+    <w:lvl w:ilvl="0" w:tplc="0406000F">
+      <w:start w:val="1"/>
+      <w:numFmt w:val="decimal"/>
+      <w:lvlText w:val="%1."/>
+      <w:lvlJc w:val="left"/>
+      <w:pPr>
+        <w:ind w:left="720" w:hanging="360"/>
+      </w:pPr>
+    </w:lvl>
+    <w:lvl w:ilvl="1" w:tplc="04060019">
+      <w:start w:val="1"/>
+      <w:numFmt w:val="lowerLetter"/>
+      <w:lvlText w:val="%2."/>
+      <w:lvlJc w:val="left"/>
+      <w:pPr>
+        <w:ind w:left="1440" w:hanging="360"/>
+      </w:pPr>
+    </w:lvl>
+    <w:lvl w:ilvl="2" w:tplc="0406001B" w:tentative="1">
+      <w:start w:val="1"/>
+      <w:numFmt w:val="lowerRoman"/>
+      <w:lvlText w:val="%3."/>
+      <w:lvlJc w:val="right"/>
+      <w:pPr>
+        <w:ind w:left="2160" w:hanging="180"/>
+      </w:pPr>
+    </w:lvl>
+    <w:lvl w:ilvl="3" w:tplc="0406000F" w:tentative="1">
+      <w:start w:val="1"/>
+      <w:numFmt w:val="decimal"/>
+      <w:lvlText w:val="%4."/>
+      <w:lvlJc w:val="left"/>
+      <w:pPr>
+        <w:ind w:left="2880" w:hanging="360"/>
+      </w:pPr>
+    </w:lvl>
+    <w:lvl w:ilvl="4" w:tplc="04060019" w:tentative="1">
+      <w:start w:val="1"/>
+      <w:numFmt w:val="lowerLetter"/>
+      <w:lvlText w:val="%5."/>
+      <w:lvlJc w:val="left"/>
+      <w:pPr>
+        <w:ind w:left="3600" w:hanging="360"/>
+      </w:pPr>
+    </w:lvl>
+    <w:lvl w:ilvl="5" w:tplc="0406001B" w:tentative="1">
+      <w:start w:val="1"/>
+      <w:numFmt w:val="lowerRoman"/>
+      <w:lvlText w:val="%6."/>
+      <w:lvlJc w:val="right"/>
+      <w:pPr>
+        <w:ind w:left="4320" w:hanging="180"/>
+      </w:pPr>
+    </w:lvl>
+    <w:lvl w:ilvl="6" w:tplc="0406000F" w:tentative="1">
+      <w:start w:val="1"/>
+      <w:numFmt w:val="decimal"/>
+      <w:lvlText w:val="%7."/>
+      <w:lvlJc w:val="left"/>
+      <w:pPr>
+        <w:ind w:left="5040" w:hanging="360"/>
+      </w:pPr>
+    </w:lvl>
+    <w:lvl w:ilvl="7" w:tplc="04060019" w:tentative="1">
+      <w:start w:val="1"/>
+      <w:numFmt w:val="lowerLetter"/>
+      <w:lvlText w:val="%8."/>
+      <w:lvlJc w:val="left"/>
+      <w:pPr>
+        <w:ind w:left="5760" w:hanging="360"/>
+      </w:pPr>
+    </w:lvl>
+    <w:lvl w:ilvl="8" w:tplc="0406001B" w:tentative="1">
+      <w:start w:val="1"/>
+      <w:numFmt w:val="lowerRoman"/>
+      <w:lvlText w:val="%9."/>
+      <w:lvlJc w:val="right"/>
+      <w:pPr>
+        <w:ind w:left="6480" w:hanging="180"/>
+      </w:pPr>
+    </w:lvl>
+  </w:abstractNum>
+  <w:abstractNum w:abstractNumId="1" w15:restartNumberingAfterBreak="0">
+    <w:nsid w:val="32C97C33"/>
+    <w:multiLevelType w:val="hybridMultilevel"/>
+    <w:tmpl w:val="1CF06CE0"/>
+    <w:lvl w:ilvl="0" w:tplc="0406000F">
+      <w:start w:val="1"/>
+      <w:numFmt w:val="decimal"/>
+      <w:lvlText w:val="%1."/>
+      <w:lvlJc w:val="left"/>
+      <w:pPr>
+        <w:ind w:left="720" w:hanging="360"/>
+      </w:pPr>
+    </w:lvl>
+    <w:lvl w:ilvl="1" w:tplc="04060019">
+      <w:start w:val="1"/>
+      <w:numFmt w:val="lowerLetter"/>
+      <w:lvlText w:val="%2."/>
+      <w:lvlJc w:val="left"/>
+      <w:pPr>
+        <w:ind w:left="1440" w:hanging="360"/>
+      </w:pPr>
+    </w:lvl>
+    <w:lvl w:ilvl="2" w:tplc="0406001B" w:tentative="1">
+      <w:start w:val="1"/>
+      <w:numFmt w:val="lowerRoman"/>
+      <w:lvlText w:val="%3."/>
+      <w:lvlJc w:val="right"/>
+      <w:pPr>
+        <w:ind w:left="2160" w:hanging="180"/>
+      </w:pPr>
+    </w:lvl>
+    <w:lvl w:ilvl="3" w:tplc="0406000F" w:tentative="1">
+      <w:start w:val="1"/>
+      <w:numFmt w:val="decimal"/>
+      <w:lvlText w:val="%4."/>
+      <w:lvlJc w:val="left"/>
+      <w:pPr>
+        <w:ind w:left="2880" w:hanging="360"/>
+      </w:pPr>
+    </w:lvl>
+    <w:lvl w:ilvl="4" w:tplc="04060019" w:tentative="1">
+      <w:start w:val="1"/>
+      <w:numFmt w:val="lowerLetter"/>
+      <w:lvlText w:val="%5."/>
+      <w:lvlJc w:val="left"/>
+      <w:pPr>
+        <w:ind w:left="3600" w:hanging="360"/>
+      </w:pPr>
+    </w:lvl>
+    <w:lvl w:ilvl="5" w:tplc="0406001B" w:tentative="1">
+      <w:start w:val="1"/>
+      <w:numFmt w:val="lowerRoman"/>
+      <w:lvlText w:val="%6."/>
+      <w:lvlJc w:val="right"/>
+      <w:pPr>
+        <w:ind w:left="4320" w:hanging="180"/>
+      </w:pPr>
+    </w:lvl>
+    <w:lvl w:ilvl="6" w:tplc="0406000F" w:tentative="1">
+      <w:start w:val="1"/>
+      <w:numFmt w:val="decimal"/>
+      <w:lvlText w:val="%7."/>
+      <w:lvlJc w:val="left"/>
+      <w:pPr>
+        <w:ind w:left="5040" w:hanging="360"/>
+      </w:pPr>
+    </w:lvl>
+    <w:lvl w:ilvl="7" w:tplc="04060019" w:tentative="1">
+      <w:start w:val="1"/>
+      <w:numFmt w:val="lowerLetter"/>
+      <w:lvlText w:val="%8."/>
+      <w:lvlJc w:val="left"/>
+      <w:pPr>
+        <w:ind w:left="5760" w:hanging="360"/>
+      </w:pPr>
+    </w:lvl>
+    <w:lvl w:ilvl="8" w:tplc="0406001B" w:tentative="1">
+      <w:start w:val="1"/>
+      <w:numFmt w:val="lowerRoman"/>
+      <w:lvlText w:val="%9."/>
+      <w:lvlJc w:val="right"/>
+      <w:pPr>
+        <w:ind w:left="6480" w:hanging="180"/>
+      </w:pPr>
+    </w:lvl>
+  </w:abstractNum>
+  <w:abstractNum w:abstractNumId="2" w15:restartNumberingAfterBreak="0">
     <w:nsid w:val="4B500813"/>
     <w:multiLevelType w:val="hybridMultilevel"/>
     <w:tmpl w:val="F7AC1B8E"/>
@@ -358,14 +816,225 @@
       </w:pPr>
     </w:lvl>
   </w:abstractNum>
+  <w:abstractNum w:abstractNumId="3" w15:restartNumberingAfterBreak="0">
+    <w:nsid w:val="71477560"/>
+    <w:multiLevelType w:val="hybridMultilevel"/>
+    <w:tmpl w:val="0FC67DC6"/>
+    <w:lvl w:ilvl="0" w:tplc="04060017">
+      <w:start w:val="1"/>
+      <w:numFmt w:val="lowerLetter"/>
+      <w:lvlText w:val="%1)"/>
+      <w:lvlJc w:val="left"/>
+      <w:pPr>
+        <w:ind w:left="1440" w:hanging="360"/>
+      </w:pPr>
+    </w:lvl>
+    <w:lvl w:ilvl="1" w:tplc="04060019" w:tentative="1">
+      <w:start w:val="1"/>
+      <w:numFmt w:val="lowerLetter"/>
+      <w:lvlText w:val="%2."/>
+      <w:lvlJc w:val="left"/>
+      <w:pPr>
+        <w:ind w:left="2160" w:hanging="360"/>
+      </w:pPr>
+    </w:lvl>
+    <w:lvl w:ilvl="2" w:tplc="0406001B" w:tentative="1">
+      <w:start w:val="1"/>
+      <w:numFmt w:val="lowerRoman"/>
+      <w:lvlText w:val="%3."/>
+      <w:lvlJc w:val="right"/>
+      <w:pPr>
+        <w:ind w:left="2880" w:hanging="180"/>
+      </w:pPr>
+    </w:lvl>
+    <w:lvl w:ilvl="3" w:tplc="0406000F" w:tentative="1">
+      <w:start w:val="1"/>
+      <w:numFmt w:val="decimal"/>
+      <w:lvlText w:val="%4."/>
+      <w:lvlJc w:val="left"/>
+      <w:pPr>
+        <w:ind w:left="3600" w:hanging="360"/>
+      </w:pPr>
+    </w:lvl>
+    <w:lvl w:ilvl="4" w:tplc="04060019" w:tentative="1">
+      <w:start w:val="1"/>
+      <w:numFmt w:val="lowerLetter"/>
+      <w:lvlText w:val="%5."/>
+      <w:lvlJc w:val="left"/>
+      <w:pPr>
+        <w:ind w:left="4320" w:hanging="360"/>
+      </w:pPr>
+    </w:lvl>
+    <w:lvl w:ilvl="5" w:tplc="0406001B" w:tentative="1">
+      <w:start w:val="1"/>
+      <w:numFmt w:val="lowerRoman"/>
+      <w:lvlText w:val="%6."/>
+      <w:lvlJc w:val="right"/>
+      <w:pPr>
+        <w:ind w:left="5040" w:hanging="180"/>
+      </w:pPr>
+    </w:lvl>
+    <w:lvl w:ilvl="6" w:tplc="0406000F" w:tentative="1">
+      <w:start w:val="1"/>
+      <w:numFmt w:val="decimal"/>
+      <w:lvlText w:val="%7."/>
+      <w:lvlJc w:val="left"/>
+      <w:pPr>
+        <w:ind w:left="5760" w:hanging="360"/>
+      </w:pPr>
+    </w:lvl>
+    <w:lvl w:ilvl="7" w:tplc="04060019" w:tentative="1">
+      <w:start w:val="1"/>
+      <w:numFmt w:val="lowerLetter"/>
+      <w:lvlText w:val="%8."/>
+      <w:lvlJc w:val="left"/>
+      <w:pPr>
+        <w:ind w:left="6480" w:hanging="360"/>
+      </w:pPr>
+    </w:lvl>
+    <w:lvl w:ilvl="8" w:tplc="0406001B" w:tentative="1">
+      <w:start w:val="1"/>
+      <w:numFmt w:val="lowerRoman"/>
+      <w:lvlText w:val="%9."/>
+      <w:lvlJc w:val="right"/>
+      <w:pPr>
+        <w:ind w:left="7200" w:hanging="180"/>
+      </w:pPr>
+    </w:lvl>
+  </w:abstractNum>
+  <w:abstractNum w:abstractNumId="4" w15:restartNumberingAfterBreak="0">
+    <w:nsid w:val="78BC0932"/>
+    <w:multiLevelType w:val="hybridMultilevel"/>
+    <w:tmpl w:val="E898BAD4"/>
+    <w:lvl w:ilvl="0" w:tplc="04060001">
+      <w:start w:val="1"/>
+      <w:numFmt w:val="bullet"/>
+      <w:lvlText w:val=""/>
+      <w:lvlJc w:val="left"/>
+      <w:pPr>
+        <w:ind w:left="720" w:hanging="360"/>
+      </w:pPr>
+      <w:rPr>
+        <w:rFonts w:ascii="Symbol" w:hAnsi="Symbol" w:hint="default"/>
+      </w:rPr>
+    </w:lvl>
+    <w:lvl w:ilvl="1" w:tplc="04060003" w:tentative="1">
+      <w:start w:val="1"/>
+      <w:numFmt w:val="bullet"/>
+      <w:lvlText w:val="o"/>
+      <w:lvlJc w:val="left"/>
+      <w:pPr>
+        <w:ind w:left="1440" w:hanging="360"/>
+      </w:pPr>
+      <w:rPr>
+        <w:rFonts w:ascii="Courier New" w:hAnsi="Courier New" w:cs="Courier New" w:hint="default"/>
+      </w:rPr>
+    </w:lvl>
+    <w:lvl w:ilvl="2" w:tplc="04060005" w:tentative="1">
+      <w:start w:val="1"/>
+      <w:numFmt w:val="bullet"/>
+      <w:lvlText w:val=""/>
+      <w:lvlJc w:val="left"/>
+      <w:pPr>
+        <w:ind w:left="2160" w:hanging="360"/>
+      </w:pPr>
+      <w:rPr>
+        <w:rFonts w:ascii="Wingdings" w:hAnsi="Wingdings" w:hint="default"/>
+      </w:rPr>
+    </w:lvl>
+    <w:lvl w:ilvl="3" w:tplc="04060001" w:tentative="1">
+      <w:start w:val="1"/>
+      <w:numFmt w:val="bullet"/>
+      <w:lvlText w:val=""/>
+      <w:lvlJc w:val="left"/>
+      <w:pPr>
+        <w:ind w:left="2880" w:hanging="360"/>
+      </w:pPr>
+      <w:rPr>
+        <w:rFonts w:ascii="Symbol" w:hAnsi="Symbol" w:hint="default"/>
+      </w:rPr>
+    </w:lvl>
+    <w:lvl w:ilvl="4" w:tplc="04060003" w:tentative="1">
+      <w:start w:val="1"/>
+      <w:numFmt w:val="bullet"/>
+      <w:lvlText w:val="o"/>
+      <w:lvlJc w:val="left"/>
+      <w:pPr>
+        <w:ind w:left="3600" w:hanging="360"/>
+      </w:pPr>
+      <w:rPr>
+        <w:rFonts w:ascii="Courier New" w:hAnsi="Courier New" w:cs="Courier New" w:hint="default"/>
+      </w:rPr>
+    </w:lvl>
+    <w:lvl w:ilvl="5" w:tplc="04060005" w:tentative="1">
+      <w:start w:val="1"/>
+      <w:numFmt w:val="bullet"/>
+      <w:lvlText w:val=""/>
+      <w:lvlJc w:val="left"/>
+      <w:pPr>
+        <w:ind w:left="4320" w:hanging="360"/>
+      </w:pPr>
+      <w:rPr>
+        <w:rFonts w:ascii="Wingdings" w:hAnsi="Wingdings" w:hint="default"/>
+      </w:rPr>
+    </w:lvl>
+    <w:lvl w:ilvl="6" w:tplc="04060001" w:tentative="1">
+      <w:start w:val="1"/>
+      <w:numFmt w:val="bullet"/>
+      <w:lvlText w:val=""/>
+      <w:lvlJc w:val="left"/>
+      <w:pPr>
+        <w:ind w:left="5040" w:hanging="360"/>
+      </w:pPr>
+      <w:rPr>
+        <w:rFonts w:ascii="Symbol" w:hAnsi="Symbol" w:hint="default"/>
+      </w:rPr>
+    </w:lvl>
+    <w:lvl w:ilvl="7" w:tplc="04060003" w:tentative="1">
+      <w:start w:val="1"/>
+      <w:numFmt w:val="bullet"/>
+      <w:lvlText w:val="o"/>
+      <w:lvlJc w:val="left"/>
+      <w:pPr>
+        <w:ind w:left="5760" w:hanging="360"/>
+      </w:pPr>
+      <w:rPr>
+        <w:rFonts w:ascii="Courier New" w:hAnsi="Courier New" w:cs="Courier New" w:hint="default"/>
+      </w:rPr>
+    </w:lvl>
+    <w:lvl w:ilvl="8" w:tplc="04060005" w:tentative="1">
+      <w:start w:val="1"/>
+      <w:numFmt w:val="bullet"/>
+      <w:lvlText w:val=""/>
+      <w:lvlJc w:val="left"/>
+      <w:pPr>
+        <w:ind w:left="6480" w:hanging="360"/>
+      </w:pPr>
+      <w:rPr>
+        <w:rFonts w:ascii="Wingdings" w:hAnsi="Wingdings" w:hint="default"/>
+      </w:rPr>
+    </w:lvl>
+  </w:abstractNum>
   <w:num w:numId="1">
+    <w:abstractNumId w:val="2"/>
+  </w:num>
+  <w:num w:numId="2">
     <w:abstractNumId w:val="0"/>
+  </w:num>
+  <w:num w:numId="3">
+    <w:abstractNumId w:val="1"/>
+  </w:num>
+  <w:num w:numId="4">
+    <w:abstractNumId w:val="3"/>
+  </w:num>
+  <w:num w:numId="5">
+    <w:abstractNumId w:val="4"/>
   </w:num>
 </w:numbering>
 </file>
 
 <file path=word/styles.xml><?xml version="1.0" encoding="utf-8"?>
-<w:styles xmlns:mc="http://schemas.openxmlformats.org/markup-compatibility/2006" xmlns:r="http://schemas.openxmlformats.org/officeDocument/2006/relationships" xmlns:w="http://schemas.openxmlformats.org/wordprocessingml/2006/main" xmlns:w14="http://schemas.microsoft.com/office/word/2010/wordml" mc:Ignorable="w14">
+<w:styles xmlns:mc="http://schemas.openxmlformats.org/markup-compatibility/2006" xmlns:r="http://schemas.openxmlformats.org/officeDocument/2006/relationships" xmlns:w="http://schemas.openxmlformats.org/wordprocessingml/2006/main" xmlns:w14="http://schemas.microsoft.com/office/word/2010/wordml" xmlns:w15="http://schemas.microsoft.com/office/word/2012/wordml" xmlns:w16se="http://schemas.microsoft.com/office/word/2015/wordml/symex" mc:Ignorable="w14 w15 w16se">
   <w:docDefaults>
     <w:rPrDefault>
       <w:rPr>
@@ -381,156 +1050,393 @@
       </w:pPr>
     </w:pPrDefault>
   </w:docDefaults>
-  <w:latentStyles w:defLockedState="0" w:defUIPriority="99" w:defSemiHidden="1" w:defUnhideWhenUsed="1" w:defQFormat="0" w:count="267">
-    <w:lsdException w:name="Normal" w:semiHidden="0" w:uiPriority="0" w:unhideWhenUsed="0" w:qFormat="1"/>
-    <w:lsdException w:name="heading 1" w:semiHidden="0" w:uiPriority="9" w:unhideWhenUsed="0" w:qFormat="1"/>
-    <w:lsdException w:name="heading 2" w:uiPriority="9" w:qFormat="1"/>
-    <w:lsdException w:name="heading 3" w:uiPriority="9" w:qFormat="1"/>
-    <w:lsdException w:name="heading 4" w:uiPriority="9" w:qFormat="1"/>
-    <w:lsdException w:name="heading 5" w:uiPriority="9" w:qFormat="1"/>
-    <w:lsdException w:name="heading 6" w:uiPriority="9" w:qFormat="1"/>
-    <w:lsdException w:name="heading 7" w:uiPriority="9" w:qFormat="1"/>
-    <w:lsdException w:name="heading 8" w:uiPriority="9" w:qFormat="1"/>
-    <w:lsdException w:name="heading 9" w:uiPriority="9" w:qFormat="1"/>
-    <w:lsdException w:name="toc 1" w:uiPriority="39"/>
-    <w:lsdException w:name="toc 2" w:uiPriority="39"/>
-    <w:lsdException w:name="toc 3" w:uiPriority="39"/>
-    <w:lsdException w:name="toc 4" w:uiPriority="39"/>
-    <w:lsdException w:name="toc 5" w:uiPriority="39"/>
-    <w:lsdException w:name="toc 6" w:uiPriority="39"/>
-    <w:lsdException w:name="toc 7" w:uiPriority="39"/>
-    <w:lsdException w:name="toc 8" w:uiPriority="39"/>
-    <w:lsdException w:name="toc 9" w:uiPriority="39"/>
-    <w:lsdException w:name="caption" w:uiPriority="35" w:qFormat="1"/>
-    <w:lsdException w:name="Title" w:semiHidden="0" w:uiPriority="10" w:unhideWhenUsed="0" w:qFormat="1"/>
-    <w:lsdException w:name="Default Paragraph Font" w:uiPriority="1"/>
-    <w:lsdException w:name="Subtitle" w:semiHidden="0" w:uiPriority="11" w:unhideWhenUsed="0" w:qFormat="1"/>
-    <w:lsdException w:name="Strong" w:semiHidden="0" w:uiPriority="22" w:unhideWhenUsed="0" w:qFormat="1"/>
-    <w:lsdException w:name="Emphasis" w:semiHidden="0" w:uiPriority="20" w:unhideWhenUsed="0" w:qFormat="1"/>
-    <w:lsdException w:name="Table Grid" w:semiHidden="0" w:uiPriority="59" w:unhideWhenUsed="0"/>
-    <w:lsdException w:name="Placeholder Text" w:unhideWhenUsed="0"/>
-    <w:lsdException w:name="No Spacing" w:semiHidden="0" w:uiPriority="1" w:unhideWhenUsed="0" w:qFormat="1"/>
-    <w:lsdException w:name="Light Shading" w:semiHidden="0" w:uiPriority="60" w:unhideWhenUsed="0"/>
-    <w:lsdException w:name="Light List" w:semiHidden="0" w:uiPriority="61" w:unhideWhenUsed="0"/>
-    <w:lsdException w:name="Light Grid" w:semiHidden="0" w:uiPriority="62" w:unhideWhenUsed="0"/>
-    <w:lsdException w:name="Medium Shading 1" w:semiHidden="0" w:uiPriority="63" w:unhideWhenUsed="0"/>
-    <w:lsdException w:name="Medium Shading 2" w:semiHidden="0" w:uiPriority="64" w:unhideWhenUsed="0"/>
-    <w:lsdException w:name="Medium List 1" w:semiHidden="0" w:uiPriority="65" w:unhideWhenUsed="0"/>
-    <w:lsdException w:name="Medium List 2" w:semiHidden="0" w:uiPriority="66" w:unhideWhenUsed="0"/>
-    <w:lsdException w:name="Medium Grid 1" w:semiHidden="0" w:uiPriority="67" w:unhideWhenUsed="0"/>
-    <w:lsdException w:name="Medium Grid 2" w:semiHidden="0" w:uiPriority="68" w:unhideWhenUsed="0"/>
-    <w:lsdException w:name="Medium Grid 3" w:semiHidden="0" w:uiPriority="69" w:unhideWhenUsed="0"/>
-    <w:lsdException w:name="Dark List" w:semiHidden="0" w:uiPriority="70" w:unhideWhenUsed="0"/>
-    <w:lsdException w:name="Colorful Shading" w:semiHidden="0" w:uiPriority="71" w:unhideWhenUsed="0"/>
-    <w:lsdException w:name="Colorful List" w:semiHidden="0" w:uiPriority="72" w:unhideWhenUsed="0"/>
-    <w:lsdException w:name="Colorful Grid" w:semiHidden="0" w:uiPriority="73" w:unhideWhenUsed="0"/>
-    <w:lsdException w:name="Light Shading Accent 1" w:semiHidden="0" w:uiPriority="60" w:unhideWhenUsed="0"/>
-    <w:lsdException w:name="Light List Accent 1" w:semiHidden="0" w:uiPriority="61" w:unhideWhenUsed="0"/>
-    <w:lsdException w:name="Light Grid Accent 1" w:semiHidden="0" w:uiPriority="62" w:unhideWhenUsed="0"/>
-    <w:lsdException w:name="Medium Shading 1 Accent 1" w:semiHidden="0" w:uiPriority="63" w:unhideWhenUsed="0"/>
-    <w:lsdException w:name="Medium Shading 2 Accent 1" w:semiHidden="0" w:uiPriority="64" w:unhideWhenUsed="0"/>
-    <w:lsdException w:name="Medium List 1 Accent 1" w:semiHidden="0" w:uiPriority="65" w:unhideWhenUsed="0"/>
-    <w:lsdException w:name="Revision" w:unhideWhenUsed="0"/>
-    <w:lsdException w:name="List Paragraph" w:semiHidden="0" w:uiPriority="34" w:unhideWhenUsed="0" w:qFormat="1"/>
-    <w:lsdException w:name="Quote" w:semiHidden="0" w:uiPriority="29" w:unhideWhenUsed="0" w:qFormat="1"/>
-    <w:lsdException w:name="Intense Quote" w:semiHidden="0" w:uiPriority="30" w:unhideWhenUsed="0" w:qFormat="1"/>
-    <w:lsdException w:name="Medium List 2 Accent 1" w:semiHidden="0" w:uiPriority="66" w:unhideWhenUsed="0"/>
-    <w:lsdException w:name="Medium Grid 1 Accent 1" w:semiHidden="0" w:uiPriority="67" w:unhideWhenUsed="0"/>
-    <w:lsdException w:name="Medium Grid 2 Accent 1" w:semiHidden="0" w:uiPriority="68" w:unhideWhenUsed="0"/>
-    <w:lsdException w:name="Medium Grid 3 Accent 1" w:semiHidden="0" w:uiPriority="69" w:unhideWhenUsed="0"/>
-    <w:lsdException w:name="Dark List Accent 1" w:semiHidden="0" w:uiPriority="70" w:unhideWhenUsed="0"/>
-    <w:lsdException w:name="Colorful Shading Accent 1" w:semiHidden="0" w:uiPriority="71" w:unhideWhenUsed="0"/>
-    <w:lsdException w:name="Colorful List Accent 1" w:semiHidden="0" w:uiPriority="72" w:unhideWhenUsed="0"/>
-    <w:lsdException w:name="Colorful Grid Accent 1" w:semiHidden="0" w:uiPriority="73" w:unhideWhenUsed="0"/>
-    <w:lsdException w:name="Light Shading Accent 2" w:semiHidden="0" w:uiPriority="60" w:unhideWhenUsed="0"/>
-    <w:lsdException w:name="Light List Accent 2" w:semiHidden="0" w:uiPriority="61" w:unhideWhenUsed="0"/>
-    <w:lsdException w:name="Light Grid Accent 2" w:semiHidden="0" w:uiPriority="62" w:unhideWhenUsed="0"/>
-    <w:lsdException w:name="Medium Shading 1 Accent 2" w:semiHidden="0" w:uiPriority="63" w:unhideWhenUsed="0"/>
-    <w:lsdException w:name="Medium Shading 2 Accent 2" w:semiHidden="0" w:uiPriority="64" w:unhideWhenUsed="0"/>
-    <w:lsdException w:name="Medium List 1 Accent 2" w:semiHidden="0" w:uiPriority="65" w:unhideWhenUsed="0"/>
-    <w:lsdException w:name="Medium List 2 Accent 2" w:semiHidden="0" w:uiPriority="66" w:unhideWhenUsed="0"/>
-    <w:lsdException w:name="Medium Grid 1 Accent 2" w:semiHidden="0" w:uiPriority="67" w:unhideWhenUsed="0"/>
-    <w:lsdException w:name="Medium Grid 2 Accent 2" w:semiHidden="0" w:uiPriority="68" w:unhideWhenUsed="0"/>
-    <w:lsdException w:name="Medium Grid 3 Accent 2" w:semiHidden="0" w:uiPriority="69" w:unhideWhenUsed="0"/>
-    <w:lsdException w:name="Dark List Accent 2" w:semiHidden="0" w:uiPriority="70" w:unhideWhenUsed="0"/>
-    <w:lsdException w:name="Colorful Shading Accent 2" w:semiHidden="0" w:uiPriority="71" w:unhideWhenUsed="0"/>
-    <w:lsdException w:name="Colorful List Accent 2" w:semiHidden="0" w:uiPriority="72" w:unhideWhenUsed="0"/>
-    <w:lsdException w:name="Colorful Grid Accent 2" w:semiHidden="0" w:uiPriority="73" w:unhideWhenUsed="0"/>
-    <w:lsdException w:name="Light Shading Accent 3" w:semiHidden="0" w:uiPriority="60" w:unhideWhenUsed="0"/>
-    <w:lsdException w:name="Light List Accent 3" w:semiHidden="0" w:uiPriority="61" w:unhideWhenUsed="0"/>
-    <w:lsdException w:name="Light Grid Accent 3" w:semiHidden="0" w:uiPriority="62" w:unhideWhenUsed="0"/>
-    <w:lsdException w:name="Medium Shading 1 Accent 3" w:semiHidden="0" w:uiPriority="63" w:unhideWhenUsed="0"/>
-    <w:lsdException w:name="Medium Shading 2 Accent 3" w:semiHidden="0" w:uiPriority="64" w:unhideWhenUsed="0"/>
-    <w:lsdException w:name="Medium List 1 Accent 3" w:semiHidden="0" w:uiPriority="65" w:unhideWhenUsed="0"/>
-    <w:lsdException w:name="Medium List 2 Accent 3" w:semiHidden="0" w:uiPriority="66" w:unhideWhenUsed="0"/>
-    <w:lsdException w:name="Medium Grid 1 Accent 3" w:semiHidden="0" w:uiPriority="67" w:unhideWhenUsed="0"/>
-    <w:lsdException w:name="Medium Grid 2 Accent 3" w:semiHidden="0" w:uiPriority="68" w:unhideWhenUsed="0"/>
-    <w:lsdException w:name="Medium Grid 3 Accent 3" w:semiHidden="0" w:uiPriority="69" w:unhideWhenUsed="0"/>
-    <w:lsdException w:name="Dark List Accent 3" w:semiHidden="0" w:uiPriority="70" w:unhideWhenUsed="0"/>
-    <w:lsdException w:name="Colorful Shading Accent 3" w:semiHidden="0" w:uiPriority="71" w:unhideWhenUsed="0"/>
-    <w:lsdException w:name="Colorful List Accent 3" w:semiHidden="0" w:uiPriority="72" w:unhideWhenUsed="0"/>
-    <w:lsdException w:name="Colorful Grid Accent 3" w:semiHidden="0" w:uiPriority="73" w:unhideWhenUsed="0"/>
-    <w:lsdException w:name="Light Shading Accent 4" w:semiHidden="0" w:uiPriority="60" w:unhideWhenUsed="0"/>
-    <w:lsdException w:name="Light List Accent 4" w:semiHidden="0" w:uiPriority="61" w:unhideWhenUsed="0"/>
-    <w:lsdException w:name="Light Grid Accent 4" w:semiHidden="0" w:uiPriority="62" w:unhideWhenUsed="0"/>
-    <w:lsdException w:name="Medium Shading 1 Accent 4" w:semiHidden="0" w:uiPriority="63" w:unhideWhenUsed="0"/>
-    <w:lsdException w:name="Medium Shading 2 Accent 4" w:semiHidden="0" w:uiPriority="64" w:unhideWhenUsed="0"/>
-    <w:lsdException w:name="Medium List 1 Accent 4" w:semiHidden="0" w:uiPriority="65" w:unhideWhenUsed="0"/>
-    <w:lsdException w:name="Medium List 2 Accent 4" w:semiHidden="0" w:uiPriority="66" w:unhideWhenUsed="0"/>
-    <w:lsdException w:name="Medium Grid 1 Accent 4" w:semiHidden="0" w:uiPriority="67" w:unhideWhenUsed="0"/>
-    <w:lsdException w:name="Medium Grid 2 Accent 4" w:semiHidden="0" w:uiPriority="68" w:unhideWhenUsed="0"/>
-    <w:lsdException w:name="Medium Grid 3 Accent 4" w:semiHidden="0" w:uiPriority="69" w:unhideWhenUsed="0"/>
-    <w:lsdException w:name="Dark List Accent 4" w:semiHidden="0" w:uiPriority="70" w:unhideWhenUsed="0"/>
-    <w:lsdException w:name="Colorful Shading Accent 4" w:semiHidden="0" w:uiPriority="71" w:unhideWhenUsed="0"/>
-    <w:lsdException w:name="Colorful List Accent 4" w:semiHidden="0" w:uiPriority="72" w:unhideWhenUsed="0"/>
-    <w:lsdException w:name="Colorful Grid Accent 4" w:semiHidden="0" w:uiPriority="73" w:unhideWhenUsed="0"/>
-    <w:lsdException w:name="Light Shading Accent 5" w:semiHidden="0" w:uiPriority="60" w:unhideWhenUsed="0"/>
-    <w:lsdException w:name="Light List Accent 5" w:semiHidden="0" w:uiPriority="61" w:unhideWhenUsed="0"/>
-    <w:lsdException w:name="Light Grid Accent 5" w:semiHidden="0" w:uiPriority="62" w:unhideWhenUsed="0"/>
-    <w:lsdException w:name="Medium Shading 1 Accent 5" w:semiHidden="0" w:uiPriority="63" w:unhideWhenUsed="0"/>
-    <w:lsdException w:name="Medium Shading 2 Accent 5" w:semiHidden="0" w:uiPriority="64" w:unhideWhenUsed="0"/>
-    <w:lsdException w:name="Medium List 1 Accent 5" w:semiHidden="0" w:uiPriority="65" w:unhideWhenUsed="0"/>
-    <w:lsdException w:name="Medium List 2 Accent 5" w:semiHidden="0" w:uiPriority="66" w:unhideWhenUsed="0"/>
-    <w:lsdException w:name="Medium Grid 1 Accent 5" w:semiHidden="0" w:uiPriority="67" w:unhideWhenUsed="0"/>
-    <w:lsdException w:name="Medium Grid 2 Accent 5" w:semiHidden="0" w:uiPriority="68" w:unhideWhenUsed="0"/>
-    <w:lsdException w:name="Medium Grid 3 Accent 5" w:semiHidden="0" w:uiPriority="69" w:unhideWhenUsed="0"/>
-    <w:lsdException w:name="Dark List Accent 5" w:semiHidden="0" w:uiPriority="70" w:unhideWhenUsed="0"/>
-    <w:lsdException w:name="Colorful Shading Accent 5" w:semiHidden="0" w:uiPriority="71" w:unhideWhenUsed="0"/>
-    <w:lsdException w:name="Colorful List Accent 5" w:semiHidden="0" w:uiPriority="72" w:unhideWhenUsed="0"/>
-    <w:lsdException w:name="Colorful Grid Accent 5" w:semiHidden="0" w:uiPriority="73" w:unhideWhenUsed="0"/>
-    <w:lsdException w:name="Light Shading Accent 6" w:semiHidden="0" w:uiPriority="60" w:unhideWhenUsed="0"/>
-    <w:lsdException w:name="Light List Accent 6" w:semiHidden="0" w:uiPriority="61" w:unhideWhenUsed="0"/>
-    <w:lsdException w:name="Light Grid Accent 6" w:semiHidden="0" w:uiPriority="62" w:unhideWhenUsed="0"/>
-    <w:lsdException w:name="Medium Shading 1 Accent 6" w:semiHidden="0" w:uiPriority="63" w:unhideWhenUsed="0"/>
-    <w:lsdException w:name="Medium Shading 2 Accent 6" w:semiHidden="0" w:uiPriority="64" w:unhideWhenUsed="0"/>
-    <w:lsdException w:name="Medium List 1 Accent 6" w:semiHidden="0" w:uiPriority="65" w:unhideWhenUsed="0"/>
-    <w:lsdException w:name="Medium List 2 Accent 6" w:semiHidden="0" w:uiPriority="66" w:unhideWhenUsed="0"/>
-    <w:lsdException w:name="Medium Grid 1 Accent 6" w:semiHidden="0" w:uiPriority="67" w:unhideWhenUsed="0"/>
-    <w:lsdException w:name="Medium Grid 2 Accent 6" w:semiHidden="0" w:uiPriority="68" w:unhideWhenUsed="0"/>
-    <w:lsdException w:name="Medium Grid 3 Accent 6" w:semiHidden="0" w:uiPriority="69" w:unhideWhenUsed="0"/>
-    <w:lsdException w:name="Dark List Accent 6" w:semiHidden="0" w:uiPriority="70" w:unhideWhenUsed="0"/>
-    <w:lsdException w:name="Colorful Shading Accent 6" w:semiHidden="0" w:uiPriority="71" w:unhideWhenUsed="0"/>
-    <w:lsdException w:name="Colorful List Accent 6" w:semiHidden="0" w:uiPriority="72" w:unhideWhenUsed="0"/>
-    <w:lsdException w:name="Colorful Grid Accent 6" w:semiHidden="0" w:uiPriority="73" w:unhideWhenUsed="0"/>
-    <w:lsdException w:name="Subtle Emphasis" w:semiHidden="0" w:uiPriority="19" w:unhideWhenUsed="0" w:qFormat="1"/>
-    <w:lsdException w:name="Intense Emphasis" w:semiHidden="0" w:uiPriority="21" w:unhideWhenUsed="0" w:qFormat="1"/>
-    <w:lsdException w:name="Subtle Reference" w:semiHidden="0" w:uiPriority="31" w:unhideWhenUsed="0" w:qFormat="1"/>
-    <w:lsdException w:name="Intense Reference" w:semiHidden="0" w:uiPriority="32" w:unhideWhenUsed="0" w:qFormat="1"/>
-    <w:lsdException w:name="Book Title" w:semiHidden="0" w:uiPriority="33" w:unhideWhenUsed="0" w:qFormat="1"/>
-    <w:lsdException w:name="Bibliography" w:uiPriority="37"/>
-    <w:lsdException w:name="TOC Heading" w:uiPriority="39" w:qFormat="1"/>
+  <w:latentStyles w:defLockedState="0" w:defUIPriority="99" w:defSemiHidden="0" w:defUnhideWhenUsed="0" w:defQFormat="0" w:count="374">
+    <w:lsdException w:name="Normal" w:uiPriority="0" w:qFormat="1"/>
+    <w:lsdException w:name="heading 1" w:uiPriority="9" w:qFormat="1"/>
+    <w:lsdException w:name="heading 2" w:semiHidden="1" w:uiPriority="9" w:unhideWhenUsed="1" w:qFormat="1"/>
+    <w:lsdException w:name="heading 3" w:semiHidden="1" w:uiPriority="9" w:unhideWhenUsed="1" w:qFormat="1"/>
+    <w:lsdException w:name="heading 4" w:semiHidden="1" w:uiPriority="9" w:unhideWhenUsed="1" w:qFormat="1"/>
+    <w:lsdException w:name="heading 5" w:semiHidden="1" w:uiPriority="9" w:unhideWhenUsed="1" w:qFormat="1"/>
+    <w:lsdException w:name="heading 6" w:semiHidden="1" w:uiPriority="9" w:unhideWhenUsed="1" w:qFormat="1"/>
+    <w:lsdException w:name="heading 7" w:semiHidden="1" w:uiPriority="9" w:unhideWhenUsed="1" w:qFormat="1"/>
+    <w:lsdException w:name="heading 8" w:semiHidden="1" w:uiPriority="9" w:unhideWhenUsed="1" w:qFormat="1"/>
+    <w:lsdException w:name="heading 9" w:semiHidden="1" w:uiPriority="9" w:unhideWhenUsed="1" w:qFormat="1"/>
+    <w:lsdException w:name="index 1" w:semiHidden="1" w:unhideWhenUsed="1"/>
+    <w:lsdException w:name="index 2" w:semiHidden="1" w:unhideWhenUsed="1"/>
+    <w:lsdException w:name="index 3" w:semiHidden="1" w:unhideWhenUsed="1"/>
+    <w:lsdException w:name="index 4" w:semiHidden="1" w:unhideWhenUsed="1"/>
+    <w:lsdException w:name="index 5" w:semiHidden="1" w:unhideWhenUsed="1"/>
+    <w:lsdException w:name="index 6" w:semiHidden="1" w:unhideWhenUsed="1"/>
+    <w:lsdException w:name="index 7" w:semiHidden="1" w:unhideWhenUsed="1"/>
+    <w:lsdException w:name="index 8" w:semiHidden="1" w:unhideWhenUsed="1"/>
+    <w:lsdException w:name="index 9" w:semiHidden="1" w:unhideWhenUsed="1"/>
+    <w:lsdException w:name="toc 1" w:semiHidden="1" w:uiPriority="39" w:unhideWhenUsed="1"/>
+    <w:lsdException w:name="toc 2" w:semiHidden="1" w:uiPriority="39" w:unhideWhenUsed="1"/>
+    <w:lsdException w:name="toc 3" w:semiHidden="1" w:uiPriority="39" w:unhideWhenUsed="1"/>
+    <w:lsdException w:name="toc 4" w:semiHidden="1" w:uiPriority="39" w:unhideWhenUsed="1"/>
+    <w:lsdException w:name="toc 5" w:semiHidden="1" w:uiPriority="39" w:unhideWhenUsed="1"/>
+    <w:lsdException w:name="toc 6" w:semiHidden="1" w:uiPriority="39" w:unhideWhenUsed="1"/>
+    <w:lsdException w:name="toc 7" w:semiHidden="1" w:uiPriority="39" w:unhideWhenUsed="1"/>
+    <w:lsdException w:name="toc 8" w:semiHidden="1" w:uiPriority="39" w:unhideWhenUsed="1"/>
+    <w:lsdException w:name="toc 9" w:semiHidden="1" w:uiPriority="39" w:unhideWhenUsed="1"/>
+    <w:lsdException w:name="Normal Indent" w:semiHidden="1" w:unhideWhenUsed="1"/>
+    <w:lsdException w:name="footnote text" w:semiHidden="1" w:unhideWhenUsed="1"/>
+    <w:lsdException w:name="annotation text" w:semiHidden="1" w:unhideWhenUsed="1"/>
+    <w:lsdException w:name="header" w:semiHidden="1" w:unhideWhenUsed="1"/>
+    <w:lsdException w:name="footer" w:semiHidden="1" w:unhideWhenUsed="1"/>
+    <w:lsdException w:name="index heading" w:semiHidden="1" w:unhideWhenUsed="1"/>
+    <w:lsdException w:name="caption" w:semiHidden="1" w:uiPriority="35" w:unhideWhenUsed="1" w:qFormat="1"/>
+    <w:lsdException w:name="table of figures" w:semiHidden="1" w:unhideWhenUsed="1"/>
+    <w:lsdException w:name="envelope address" w:semiHidden="1" w:unhideWhenUsed="1"/>
+    <w:lsdException w:name="envelope return" w:semiHidden="1" w:unhideWhenUsed="1"/>
+    <w:lsdException w:name="footnote reference" w:semiHidden="1" w:unhideWhenUsed="1"/>
+    <w:lsdException w:name="annotation reference" w:semiHidden="1" w:unhideWhenUsed="1"/>
+    <w:lsdException w:name="line number" w:semiHidden="1" w:unhideWhenUsed="1"/>
+    <w:lsdException w:name="page number" w:semiHidden="1" w:unhideWhenUsed="1"/>
+    <w:lsdException w:name="endnote reference" w:semiHidden="1" w:unhideWhenUsed="1"/>
+    <w:lsdException w:name="endnote text" w:semiHidden="1" w:unhideWhenUsed="1"/>
+    <w:lsdException w:name="table of authorities" w:semiHidden="1" w:unhideWhenUsed="1"/>
+    <w:lsdException w:name="macro" w:semiHidden="1" w:unhideWhenUsed="1"/>
+    <w:lsdException w:name="toa heading" w:semiHidden="1" w:unhideWhenUsed="1"/>
+    <w:lsdException w:name="List" w:semiHidden="1" w:unhideWhenUsed="1"/>
+    <w:lsdException w:name="List Bullet" w:semiHidden="1" w:unhideWhenUsed="1"/>
+    <w:lsdException w:name="List Number" w:semiHidden="1" w:unhideWhenUsed="1"/>
+    <w:lsdException w:name="List 2" w:semiHidden="1" w:unhideWhenUsed="1"/>
+    <w:lsdException w:name="List 3" w:semiHidden="1" w:unhideWhenUsed="1"/>
+    <w:lsdException w:name="List 4" w:semiHidden="1" w:unhideWhenUsed="1"/>
+    <w:lsdException w:name="List 5" w:semiHidden="1" w:unhideWhenUsed="1"/>
+    <w:lsdException w:name="List Bullet 2" w:semiHidden="1" w:unhideWhenUsed="1"/>
+    <w:lsdException w:name="List Bullet 3" w:semiHidden="1" w:unhideWhenUsed="1"/>
+    <w:lsdException w:name="List Bullet 4" w:semiHidden="1" w:unhideWhenUsed="1"/>
+    <w:lsdException w:name="List Bullet 5" w:semiHidden="1" w:unhideWhenUsed="1"/>
+    <w:lsdException w:name="List Number 2" w:semiHidden="1" w:unhideWhenUsed="1"/>
+    <w:lsdException w:name="List Number 3" w:semiHidden="1" w:unhideWhenUsed="1"/>
+    <w:lsdException w:name="List Number 4" w:semiHidden="1" w:unhideWhenUsed="1"/>
+    <w:lsdException w:name="List Number 5" w:semiHidden="1" w:unhideWhenUsed="1"/>
+    <w:lsdException w:name="Title" w:uiPriority="10" w:qFormat="1"/>
+    <w:lsdException w:name="Closing" w:semiHidden="1" w:unhideWhenUsed="1"/>
+    <w:lsdException w:name="Signature" w:semiHidden="1" w:unhideWhenUsed="1"/>
+    <w:lsdException w:name="Default Paragraph Font" w:semiHidden="1" w:uiPriority="1" w:unhideWhenUsed="1"/>
+    <w:lsdException w:name="Body Text" w:semiHidden="1" w:unhideWhenUsed="1"/>
+    <w:lsdException w:name="Body Text Indent" w:semiHidden="1" w:unhideWhenUsed="1"/>
+    <w:lsdException w:name="List Continue" w:semiHidden="1" w:unhideWhenUsed="1"/>
+    <w:lsdException w:name="List Continue 2" w:semiHidden="1" w:unhideWhenUsed="1"/>
+    <w:lsdException w:name="List Continue 3" w:semiHidden="1" w:unhideWhenUsed="1"/>
+    <w:lsdException w:name="List Continue 4" w:semiHidden="1" w:unhideWhenUsed="1"/>
+    <w:lsdException w:name="List Continue 5" w:semiHidden="1" w:unhideWhenUsed="1"/>
+    <w:lsdException w:name="Message Header" w:semiHidden="1" w:unhideWhenUsed="1"/>
+    <w:lsdException w:name="Subtitle" w:uiPriority="11" w:qFormat="1"/>
+    <w:lsdException w:name="Salutation" w:semiHidden="1" w:unhideWhenUsed="1"/>
+    <w:lsdException w:name="Date" w:semiHidden="1" w:unhideWhenUsed="1"/>
+    <w:lsdException w:name="Body Text First Indent" w:semiHidden="1" w:unhideWhenUsed="1"/>
+    <w:lsdException w:name="Body Text First Indent 2" w:semiHidden="1" w:unhideWhenUsed="1"/>
+    <w:lsdException w:name="Note Heading" w:semiHidden="1" w:unhideWhenUsed="1"/>
+    <w:lsdException w:name="Body Text 2" w:semiHidden="1" w:unhideWhenUsed="1"/>
+    <w:lsdException w:name="Body Text 3" w:semiHidden="1" w:unhideWhenUsed="1"/>
+    <w:lsdException w:name="Body Text Indent 2" w:semiHidden="1" w:unhideWhenUsed="1"/>
+    <w:lsdException w:name="Body Text Indent 3" w:semiHidden="1" w:unhideWhenUsed="1"/>
+    <w:lsdException w:name="Block Text" w:semiHidden="1" w:unhideWhenUsed="1"/>
+    <w:lsdException w:name="Hyperlink" w:semiHidden="1" w:unhideWhenUsed="1"/>
+    <w:lsdException w:name="FollowedHyperlink" w:semiHidden="1" w:unhideWhenUsed="1"/>
+    <w:lsdException w:name="Strong" w:uiPriority="22" w:qFormat="1"/>
+    <w:lsdException w:name="Emphasis" w:uiPriority="20" w:qFormat="1"/>
+    <w:lsdException w:name="Document Map" w:semiHidden="1" w:unhideWhenUsed="1"/>
+    <w:lsdException w:name="Plain Text" w:semiHidden="1" w:unhideWhenUsed="1"/>
+    <w:lsdException w:name="E-mail Signature" w:semiHidden="1" w:unhideWhenUsed="1"/>
+    <w:lsdException w:name="HTML Top of Form" w:semiHidden="1" w:unhideWhenUsed="1"/>
+    <w:lsdException w:name="HTML Bottom of Form" w:semiHidden="1" w:unhideWhenUsed="1"/>
+    <w:lsdException w:name="Normal (Web)" w:semiHidden="1" w:unhideWhenUsed="1"/>
+    <w:lsdException w:name="HTML Acronym" w:semiHidden="1" w:unhideWhenUsed="1"/>
+    <w:lsdException w:name="HTML Address" w:semiHidden="1" w:unhideWhenUsed="1"/>
+    <w:lsdException w:name="HTML Cite" w:semiHidden="1" w:unhideWhenUsed="1"/>
+    <w:lsdException w:name="HTML Code" w:semiHidden="1" w:unhideWhenUsed="1"/>
+    <w:lsdException w:name="HTML Definition" w:semiHidden="1" w:unhideWhenUsed="1"/>
+    <w:lsdException w:name="HTML Keyboard" w:semiHidden="1" w:unhideWhenUsed="1"/>
+    <w:lsdException w:name="HTML Preformatted" w:semiHidden="1" w:unhideWhenUsed="1"/>
+    <w:lsdException w:name="HTML Sample" w:semiHidden="1" w:unhideWhenUsed="1"/>
+    <w:lsdException w:name="HTML Typewriter" w:semiHidden="1" w:unhideWhenUsed="1"/>
+    <w:lsdException w:name="HTML Variable" w:semiHidden="1" w:unhideWhenUsed="1"/>
+    <w:lsdException w:name="Normal Table" w:semiHidden="1" w:unhideWhenUsed="1"/>
+    <w:lsdException w:name="annotation subject" w:semiHidden="1" w:unhideWhenUsed="1"/>
+    <w:lsdException w:name="No List" w:semiHidden="1" w:unhideWhenUsed="1"/>
+    <w:lsdException w:name="Outline List 1" w:semiHidden="1" w:unhideWhenUsed="1"/>
+    <w:lsdException w:name="Outline List 2" w:semiHidden="1" w:unhideWhenUsed="1"/>
+    <w:lsdException w:name="Outline List 3" w:semiHidden="1" w:unhideWhenUsed="1"/>
+    <w:lsdException w:name="Table Simple 1" w:semiHidden="1" w:unhideWhenUsed="1"/>
+    <w:lsdException w:name="Table Simple 2" w:semiHidden="1" w:unhideWhenUsed="1"/>
+    <w:lsdException w:name="Table Simple 3" w:semiHidden="1" w:unhideWhenUsed="1"/>
+    <w:lsdException w:name="Table Classic 1" w:semiHidden="1" w:unhideWhenUsed="1"/>
+    <w:lsdException w:name="Table Classic 2" w:semiHidden="1" w:unhideWhenUsed="1"/>
+    <w:lsdException w:name="Table Classic 3" w:semiHidden="1" w:unhideWhenUsed="1"/>
+    <w:lsdException w:name="Table Classic 4" w:semiHidden="1" w:unhideWhenUsed="1"/>
+    <w:lsdException w:name="Table Colorful 1" w:semiHidden="1" w:unhideWhenUsed="1"/>
+    <w:lsdException w:name="Table Colorful 2" w:semiHidden="1" w:unhideWhenUsed="1"/>
+    <w:lsdException w:name="Table Colorful 3" w:semiHidden="1" w:unhideWhenUsed="1"/>
+    <w:lsdException w:name="Table Columns 1" w:semiHidden="1" w:unhideWhenUsed="1"/>
+    <w:lsdException w:name="Table Columns 2" w:semiHidden="1" w:unhideWhenUsed="1"/>
+    <w:lsdException w:name="Table Columns 3" w:semiHidden="1" w:unhideWhenUsed="1"/>
+    <w:lsdException w:name="Table Columns 4" w:semiHidden="1" w:unhideWhenUsed="1"/>
+    <w:lsdException w:name="Table Columns 5" w:semiHidden="1" w:unhideWhenUsed="1"/>
+    <w:lsdException w:name="Table Grid 1" w:semiHidden="1" w:unhideWhenUsed="1"/>
+    <w:lsdException w:name="Table Grid 2" w:semiHidden="1" w:unhideWhenUsed="1"/>
+    <w:lsdException w:name="Table Grid 3" w:semiHidden="1" w:unhideWhenUsed="1"/>
+    <w:lsdException w:name="Table Grid 4" w:semiHidden="1" w:unhideWhenUsed="1"/>
+    <w:lsdException w:name="Table Grid 5" w:semiHidden="1" w:unhideWhenUsed="1"/>
+    <w:lsdException w:name="Table Grid 6" w:semiHidden="1" w:unhideWhenUsed="1"/>
+    <w:lsdException w:name="Table Grid 7" w:semiHidden="1" w:unhideWhenUsed="1"/>
+    <w:lsdException w:name="Table Grid 8" w:semiHidden="1" w:unhideWhenUsed="1"/>
+    <w:lsdException w:name="Table List 1" w:semiHidden="1" w:unhideWhenUsed="1"/>
+    <w:lsdException w:name="Table List 2" w:semiHidden="1" w:unhideWhenUsed="1"/>
+    <w:lsdException w:name="Table List 3" w:semiHidden="1" w:unhideWhenUsed="1"/>
+    <w:lsdException w:name="Table List 4" w:semiHidden="1" w:unhideWhenUsed="1"/>
+    <w:lsdException w:name="Table List 5" w:semiHidden="1" w:unhideWhenUsed="1"/>
+    <w:lsdException w:name="Table List 6" w:semiHidden="1" w:unhideWhenUsed="1"/>
+    <w:lsdException w:name="Table List 7" w:semiHidden="1" w:unhideWhenUsed="1"/>
+    <w:lsdException w:name="Table List 8" w:semiHidden="1" w:unhideWhenUsed="1"/>
+    <w:lsdException w:name="Table 3D effects 1" w:semiHidden="1" w:unhideWhenUsed="1"/>
+    <w:lsdException w:name="Table 3D effects 2" w:semiHidden="1" w:unhideWhenUsed="1"/>
+    <w:lsdException w:name="Table 3D effects 3" w:semiHidden="1" w:unhideWhenUsed="1"/>
+    <w:lsdException w:name="Table Contemporary" w:semiHidden="1" w:unhideWhenUsed="1"/>
+    <w:lsdException w:name="Table Elegant" w:semiHidden="1" w:unhideWhenUsed="1"/>
+    <w:lsdException w:name="Table Professional" w:semiHidden="1" w:unhideWhenUsed="1"/>
+    <w:lsdException w:name="Table Subtle 1" w:semiHidden="1" w:unhideWhenUsed="1"/>
+    <w:lsdException w:name="Table Subtle 2" w:semiHidden="1" w:unhideWhenUsed="1"/>
+    <w:lsdException w:name="Table Web 1" w:semiHidden="1" w:unhideWhenUsed="1"/>
+    <w:lsdException w:name="Table Web 2" w:semiHidden="1" w:unhideWhenUsed="1"/>
+    <w:lsdException w:name="Table Web 3" w:semiHidden="1" w:unhideWhenUsed="1"/>
+    <w:lsdException w:name="Balloon Text" w:semiHidden="1" w:unhideWhenUsed="1"/>
+    <w:lsdException w:name="Table Grid" w:semiHidden="1" w:uiPriority="59" w:unhideWhenUsed="1"/>
+    <w:lsdException w:name="Table Theme" w:semiHidden="1" w:unhideWhenUsed="1"/>
+    <w:lsdException w:name="Placeholder Text" w:semiHidden="1"/>
+    <w:lsdException w:name="No Spacing" w:uiPriority="1" w:qFormat="1"/>
+    <w:lsdException w:name="Light Shading" w:uiPriority="60"/>
+    <w:lsdException w:name="Light List" w:uiPriority="61"/>
+    <w:lsdException w:name="Light Grid" w:uiPriority="62"/>
+    <w:lsdException w:name="Medium Shading 1" w:uiPriority="63"/>
+    <w:lsdException w:name="Medium Shading 2" w:uiPriority="64"/>
+    <w:lsdException w:name="Medium List 1" w:uiPriority="65"/>
+    <w:lsdException w:name="Medium List 2" w:uiPriority="66"/>
+    <w:lsdException w:name="Medium Grid 1" w:uiPriority="67"/>
+    <w:lsdException w:name="Medium Grid 2" w:uiPriority="68"/>
+    <w:lsdException w:name="Medium Grid 3" w:uiPriority="69"/>
+    <w:lsdException w:name="Dark List" w:uiPriority="70"/>
+    <w:lsdException w:name="Colorful Shading" w:uiPriority="71"/>
+    <w:lsdException w:name="Colorful List" w:uiPriority="72"/>
+    <w:lsdException w:name="Colorful Grid" w:uiPriority="73"/>
+    <w:lsdException w:name="Light Shading Accent 1" w:uiPriority="60"/>
+    <w:lsdException w:name="Light List Accent 1" w:uiPriority="61"/>
+    <w:lsdException w:name="Light Grid Accent 1" w:uiPriority="62"/>
+    <w:lsdException w:name="Medium Shading 1 Accent 1" w:uiPriority="63"/>
+    <w:lsdException w:name="Medium Shading 2 Accent 1" w:uiPriority="64"/>
+    <w:lsdException w:name="Medium List 1 Accent 1" w:uiPriority="65"/>
+    <w:lsdException w:name="Revision" w:semiHidden="1"/>
+    <w:lsdException w:name="List Paragraph" w:uiPriority="34" w:qFormat="1"/>
+    <w:lsdException w:name="Quote" w:uiPriority="29" w:qFormat="1"/>
+    <w:lsdException w:name="Intense Quote" w:uiPriority="30" w:qFormat="1"/>
+    <w:lsdException w:name="Medium List 2 Accent 1" w:uiPriority="66"/>
+    <w:lsdException w:name="Medium Grid 1 Accent 1" w:uiPriority="67"/>
+    <w:lsdException w:name="Medium Grid 2 Accent 1" w:uiPriority="68"/>
+    <w:lsdException w:name="Medium Grid 3 Accent 1" w:uiPriority="69"/>
+    <w:lsdException w:name="Dark List Accent 1" w:uiPriority="70"/>
+    <w:lsdException w:name="Colorful Shading Accent 1" w:uiPriority="71"/>
+    <w:lsdException w:name="Colorful List Accent 1" w:uiPriority="72"/>
+    <w:lsdException w:name="Colorful Grid Accent 1" w:uiPriority="73"/>
+    <w:lsdException w:name="Light Shading Accent 2" w:uiPriority="60"/>
+    <w:lsdException w:name="Light List Accent 2" w:uiPriority="61"/>
+    <w:lsdException w:name="Light Grid Accent 2" w:uiPriority="62"/>
+    <w:lsdException w:name="Medium Shading 1 Accent 2" w:uiPriority="63"/>
+    <w:lsdException w:name="Medium Shading 2 Accent 2" w:uiPriority="64"/>
+    <w:lsdException w:name="Medium List 1 Accent 2" w:uiPriority="65"/>
+    <w:lsdException w:name="Medium List 2 Accent 2" w:uiPriority="66"/>
+    <w:lsdException w:name="Medium Grid 1 Accent 2" w:uiPriority="67"/>
+    <w:lsdException w:name="Medium Grid 2 Accent 2" w:uiPriority="68"/>
+    <w:lsdException w:name="Medium Grid 3 Accent 2" w:uiPriority="69"/>
+    <w:lsdException w:name="Dark List Accent 2" w:uiPriority="70"/>
+    <w:lsdException w:name="Colorful Shading Accent 2" w:uiPriority="71"/>
+    <w:lsdException w:name="Colorful List Accent 2" w:uiPriority="72"/>
+    <w:lsdException w:name="Colorful Grid Accent 2" w:uiPriority="73"/>
+    <w:lsdException w:name="Light Shading Accent 3" w:uiPriority="60"/>
+    <w:lsdException w:name="Light List Accent 3" w:uiPriority="61"/>
+    <w:lsdException w:name="Light Grid Accent 3" w:uiPriority="62"/>
+    <w:lsdException w:name="Medium Shading 1 Accent 3" w:uiPriority="63"/>
+    <w:lsdException w:name="Medium Shading 2 Accent 3" w:uiPriority="64"/>
+    <w:lsdException w:name="Medium List 1 Accent 3" w:uiPriority="65"/>
+    <w:lsdException w:name="Medium List 2 Accent 3" w:uiPriority="66"/>
+    <w:lsdException w:name="Medium Grid 1 Accent 3" w:uiPriority="67"/>
+    <w:lsdException w:name="Medium Grid 2 Accent 3" w:uiPriority="68"/>
+    <w:lsdException w:name="Medium Grid 3 Accent 3" w:uiPriority="69"/>
+    <w:lsdException w:name="Dark List Accent 3" w:uiPriority="70"/>
+    <w:lsdException w:name="Colorful Shading Accent 3" w:uiPriority="71"/>
+    <w:lsdException w:name="Colorful List Accent 3" w:uiPriority="72"/>
+    <w:lsdException w:name="Colorful Grid Accent 3" w:uiPriority="73"/>
+    <w:lsdException w:name="Light Shading Accent 4" w:uiPriority="60"/>
+    <w:lsdException w:name="Light List Accent 4" w:uiPriority="61"/>
+    <w:lsdException w:name="Light Grid Accent 4" w:uiPriority="62"/>
+    <w:lsdException w:name="Medium Shading 1 Accent 4" w:uiPriority="63"/>
+    <w:lsdException w:name="Medium Shading 2 Accent 4" w:uiPriority="64"/>
+    <w:lsdException w:name="Medium List 1 Accent 4" w:uiPriority="65"/>
+    <w:lsdException w:name="Medium List 2 Accent 4" w:uiPriority="66"/>
+    <w:lsdException w:name="Medium Grid 1 Accent 4" w:uiPriority="67"/>
+    <w:lsdException w:name="Medium Grid 2 Accent 4" w:uiPriority="68"/>
+    <w:lsdException w:name="Medium Grid 3 Accent 4" w:uiPriority="69"/>
+    <w:lsdException w:name="Dark List Accent 4" w:uiPriority="70"/>
+    <w:lsdException w:name="Colorful Shading Accent 4" w:uiPriority="71"/>
+    <w:lsdException w:name="Colorful List Accent 4" w:uiPriority="72"/>
+    <w:lsdException w:name="Colorful Grid Accent 4" w:uiPriority="73"/>
+    <w:lsdException w:name="Light Shading Accent 5" w:uiPriority="60"/>
+    <w:lsdException w:name="Light List Accent 5" w:uiPriority="61"/>
+    <w:lsdException w:name="Light Grid Accent 5" w:uiPriority="62"/>
+    <w:lsdException w:name="Medium Shading 1 Accent 5" w:uiPriority="63"/>
+    <w:lsdException w:name="Medium Shading 2 Accent 5" w:uiPriority="64"/>
+    <w:lsdException w:name="Medium List 1 Accent 5" w:uiPriority="65"/>
+    <w:lsdException w:name="Medium List 2 Accent 5" w:uiPriority="66"/>
+    <w:lsdException w:name="Medium Grid 1 Accent 5" w:uiPriority="67"/>
+    <w:lsdException w:name="Medium Grid 2 Accent 5" w:uiPriority="68"/>
+    <w:lsdException w:name="Medium Grid 3 Accent 5" w:uiPriority="69"/>
+    <w:lsdException w:name="Dark List Accent 5" w:uiPriority="70"/>
+    <w:lsdException w:name="Colorful Shading Accent 5" w:uiPriority="71"/>
+    <w:lsdException w:name="Colorful List Accent 5" w:uiPriority="72"/>
+    <w:lsdException w:name="Colorful Grid Accent 5" w:uiPriority="73"/>
+    <w:lsdException w:name="Light Shading Accent 6" w:uiPriority="60"/>
+    <w:lsdException w:name="Light List Accent 6" w:uiPriority="61"/>
+    <w:lsdException w:name="Light Grid Accent 6" w:uiPriority="62"/>
+    <w:lsdException w:name="Medium Shading 1 Accent 6" w:uiPriority="63"/>
+    <w:lsdException w:name="Medium Shading 2 Accent 6" w:uiPriority="64"/>
+    <w:lsdException w:name="Medium List 1 Accent 6" w:uiPriority="65"/>
+    <w:lsdException w:name="Medium List 2 Accent 6" w:uiPriority="66"/>
+    <w:lsdException w:name="Medium Grid 1 Accent 6" w:uiPriority="67"/>
+    <w:lsdException w:name="Medium Grid 2 Accent 6" w:uiPriority="68"/>
+    <w:lsdException w:name="Medium Grid 3 Accent 6" w:uiPriority="69"/>
+    <w:lsdException w:name="Dark List Accent 6" w:uiPriority="70"/>
+    <w:lsdException w:name="Colorful Shading Accent 6" w:uiPriority="71"/>
+    <w:lsdException w:name="Colorful List Accent 6" w:uiPriority="72"/>
+    <w:lsdException w:name="Colorful Grid Accent 6" w:uiPriority="73"/>
+    <w:lsdException w:name="Subtle Emphasis" w:uiPriority="19" w:qFormat="1"/>
+    <w:lsdException w:name="Intense Emphasis" w:uiPriority="21" w:qFormat="1"/>
+    <w:lsdException w:name="Subtle Reference" w:uiPriority="31" w:qFormat="1"/>
+    <w:lsdException w:name="Intense Reference" w:uiPriority="32" w:qFormat="1"/>
+    <w:lsdException w:name="Book Title" w:uiPriority="33" w:qFormat="1"/>
+    <w:lsdException w:name="Bibliography" w:semiHidden="1" w:uiPriority="37" w:unhideWhenUsed="1"/>
+    <w:lsdException w:name="TOC Heading" w:semiHidden="1" w:uiPriority="39" w:unhideWhenUsed="1" w:qFormat="1"/>
+    <w:lsdException w:name="Plain Table 1" w:uiPriority="41"/>
+    <w:lsdException w:name="Plain Table 2" w:uiPriority="42"/>
+    <w:lsdException w:name="Plain Table 3" w:uiPriority="43"/>
+    <w:lsdException w:name="Plain Table 4" w:uiPriority="44"/>
+    <w:lsdException w:name="Plain Table 5" w:uiPriority="45"/>
+    <w:lsdException w:name="Grid Table Light" w:uiPriority="40"/>
+    <w:lsdException w:name="Grid Table 1 Light" w:uiPriority="46"/>
+    <w:lsdException w:name="Grid Table 2" w:uiPriority="47"/>
+    <w:lsdException w:name="Grid Table 3" w:uiPriority="48"/>
+    <w:lsdException w:name="Grid Table 4" w:uiPriority="49"/>
+    <w:lsdException w:name="Grid Table 5 Dark" w:uiPriority="50"/>
+    <w:lsdException w:name="Grid Table 6 Colorful" w:uiPriority="51"/>
+    <w:lsdException w:name="Grid Table 7 Colorful" w:uiPriority="52"/>
+    <w:lsdException w:name="Grid Table 1 Light Accent 1" w:uiPriority="46"/>
+    <w:lsdException w:name="Grid Table 2 Accent 1" w:uiPriority="47"/>
+    <w:lsdException w:name="Grid Table 3 Accent 1" w:uiPriority="48"/>
+    <w:lsdException w:name="Grid Table 4 Accent 1" w:uiPriority="49"/>
+    <w:lsdException w:name="Grid Table 5 Dark Accent 1" w:uiPriority="50"/>
+    <w:lsdException w:name="Grid Table 6 Colorful Accent 1" w:uiPriority="51"/>
+    <w:lsdException w:name="Grid Table 7 Colorful Accent 1" w:uiPriority="52"/>
+    <w:lsdException w:name="Grid Table 1 Light Accent 2" w:uiPriority="46"/>
+    <w:lsdException w:name="Grid Table 2 Accent 2" w:uiPriority="47"/>
+    <w:lsdException w:name="Grid Table 3 Accent 2" w:uiPriority="48"/>
+    <w:lsdException w:name="Grid Table 4 Accent 2" w:uiPriority="49"/>
+    <w:lsdException w:name="Grid Table 5 Dark Accent 2" w:uiPriority="50"/>
+    <w:lsdException w:name="Grid Table 6 Colorful Accent 2" w:uiPriority="51"/>
+    <w:lsdException w:name="Grid Table 7 Colorful Accent 2" w:uiPriority="52"/>
+    <w:lsdException w:name="Grid Table 1 Light Accent 3" w:uiPriority="46"/>
+    <w:lsdException w:name="Grid Table 2 Accent 3" w:uiPriority="47"/>
+    <w:lsdException w:name="Grid Table 3 Accent 3" w:uiPriority="48"/>
+    <w:lsdException w:name="Grid Table 4 Accent 3" w:uiPriority="49"/>
+    <w:lsdException w:name="Grid Table 5 Dark Accent 3" w:uiPriority="50"/>
+    <w:lsdException w:name="Grid Table 6 Colorful Accent 3" w:uiPriority="51"/>
+    <w:lsdException w:name="Grid Table 7 Colorful Accent 3" w:uiPriority="52"/>
+    <w:lsdException w:name="Grid Table 1 Light Accent 4" w:uiPriority="46"/>
+    <w:lsdException w:name="Grid Table 2 Accent 4" w:uiPriority="47"/>
+    <w:lsdException w:name="Grid Table 3 Accent 4" w:uiPriority="48"/>
+    <w:lsdException w:name="Grid Table 4 Accent 4" w:uiPriority="49"/>
+    <w:lsdException w:name="Grid Table 5 Dark Accent 4" w:uiPriority="50"/>
+    <w:lsdException w:name="Grid Table 6 Colorful Accent 4" w:uiPriority="51"/>
+    <w:lsdException w:name="Grid Table 7 Colorful Accent 4" w:uiPriority="52"/>
+    <w:lsdException w:name="Grid Table 1 Light Accent 5" w:uiPriority="46"/>
+    <w:lsdException w:name="Grid Table 2 Accent 5" w:uiPriority="47"/>
+    <w:lsdException w:name="Grid Table 3 Accent 5" w:uiPriority="48"/>
+    <w:lsdException w:name="Grid Table 4 Accent 5" w:uiPriority="49"/>
+    <w:lsdException w:name="Grid Table 5 Dark Accent 5" w:uiPriority="50"/>
+    <w:lsdException w:name="Grid Table 6 Colorful Accent 5" w:uiPriority="51"/>
+    <w:lsdException w:name="Grid Table 7 Colorful Accent 5" w:uiPriority="52"/>
+    <w:lsdException w:name="Grid Table 1 Light Accent 6" w:uiPriority="46"/>
+    <w:lsdException w:name="Grid Table 2 Accent 6" w:uiPriority="47"/>
+    <w:lsdException w:name="Grid Table 3 Accent 6" w:uiPriority="48"/>
+    <w:lsdException w:name="Grid Table 4 Accent 6" w:uiPriority="49"/>
+    <w:lsdException w:name="Grid Table 5 Dark Accent 6" w:uiPriority="50"/>
+    <w:lsdException w:name="Grid Table 6 Colorful Accent 6" w:uiPriority="51"/>
+    <w:lsdException w:name="Grid Table 7 Colorful Accent 6" w:uiPriority="52"/>
+    <w:lsdException w:name="List Table 1 Light" w:uiPriority="46"/>
+    <w:lsdException w:name="List Table 2" w:uiPriority="47"/>
+    <w:lsdException w:name="List Table 3" w:uiPriority="48"/>
+    <w:lsdException w:name="List Table 4" w:uiPriority="49"/>
+    <w:lsdException w:name="List Table 5 Dark" w:uiPriority="50"/>
+    <w:lsdException w:name="List Table 6 Colorful" w:uiPriority="51"/>
+    <w:lsdException w:name="List Table 7 Colorful" w:uiPriority="52"/>
+    <w:lsdException w:name="List Table 1 Light Accent 1" w:uiPriority="46"/>
+    <w:lsdException w:name="List Table 2 Accent 1" w:uiPriority="47"/>
+    <w:lsdException w:name="List Table 3 Accent 1" w:uiPriority="48"/>
+    <w:lsdException w:name="List Table 4 Accent 1" w:uiPriority="49"/>
+    <w:lsdException w:name="List Table 5 Dark Accent 1" w:uiPriority="50"/>
+    <w:lsdException w:name="List Table 6 Colorful Accent 1" w:uiPriority="51"/>
+    <w:lsdException w:name="List Table 7 Colorful Accent 1" w:uiPriority="52"/>
+    <w:lsdException w:name="List Table 1 Light Accent 2" w:uiPriority="46"/>
+    <w:lsdException w:name="List Table 2 Accent 2" w:uiPriority="47"/>
+    <w:lsdException w:name="List Table 3 Accent 2" w:uiPriority="48"/>
+    <w:lsdException w:name="List Table 4 Accent 2" w:uiPriority="49"/>
+    <w:lsdException w:name="List Table 5 Dark Accent 2" w:uiPriority="50"/>
+    <w:lsdException w:name="List Table 6 Colorful Accent 2" w:uiPriority="51"/>
+    <w:lsdException w:name="List Table 7 Colorful Accent 2" w:uiPriority="52"/>
+    <w:lsdException w:name="List Table 1 Light Accent 3" w:uiPriority="46"/>
+    <w:lsdException w:name="List Table 2 Accent 3" w:uiPriority="47"/>
+    <w:lsdException w:name="List Table 3 Accent 3" w:uiPriority="48"/>
+    <w:lsdException w:name="List Table 4 Accent 3" w:uiPriority="49"/>
+    <w:lsdException w:name="List Table 5 Dark Accent 3" w:uiPriority="50"/>
+    <w:lsdException w:name="List Table 6 Colorful Accent 3" w:uiPriority="51"/>
+    <w:lsdException w:name="List Table 7 Colorful Accent 3" w:uiPriority="52"/>
+    <w:lsdException w:name="List Table 1 Light Accent 4" w:uiPriority="46"/>
+    <w:lsdException w:name="List Table 2 Accent 4" w:uiPriority="47"/>
+    <w:lsdException w:name="List Table 3 Accent 4" w:uiPriority="48"/>
+    <w:lsdException w:name="List Table 4 Accent 4" w:uiPriority="49"/>
+    <w:lsdException w:name="List Table 5 Dark Accent 4" w:uiPriority="50"/>
+    <w:lsdException w:name="List Table 6 Colorful Accent 4" w:uiPriority="51"/>
+    <w:lsdException w:name="List Table 7 Colorful Accent 4" w:uiPriority="52"/>
+    <w:lsdException w:name="List Table 1 Light Accent 5" w:uiPriority="46"/>
+    <w:lsdException w:name="List Table 2 Accent 5" w:uiPriority="47"/>
+    <w:lsdException w:name="List Table 3 Accent 5" w:uiPriority="48"/>
+    <w:lsdException w:name="List Table 4 Accent 5" w:uiPriority="49"/>
+    <w:lsdException w:name="List Table 5 Dark Accent 5" w:uiPriority="50"/>
+    <w:lsdException w:name="List Table 6 Colorful Accent 5" w:uiPriority="51"/>
+    <w:lsdException w:name="List Table 7 Colorful Accent 5" w:uiPriority="52"/>
+    <w:lsdException w:name="List Table 1 Light Accent 6" w:uiPriority="46"/>
+    <w:lsdException w:name="List Table 2 Accent 6" w:uiPriority="47"/>
+    <w:lsdException w:name="List Table 3 Accent 6" w:uiPriority="48"/>
+    <w:lsdException w:name="List Table 4 Accent 6" w:uiPriority="49"/>
+    <w:lsdException w:name="List Table 5 Dark Accent 6" w:uiPriority="50"/>
+    <w:lsdException w:name="List Table 6 Colorful Accent 6" w:uiPriority="51"/>
+    <w:lsdException w:name="List Table 7 Colorful Accent 6" w:uiPriority="52"/>
+    <w:lsdException w:name="Mention" w:semiHidden="1" w:unhideWhenUsed="1"/>
+    <w:lsdException w:name="Smart Hyperlink" w:semiHidden="1" w:unhideWhenUsed="1"/>
+    <w:lsdException w:name="Hashtag" w:semiHidden="1" w:unhideWhenUsed="1"/>
   </w:latentStyles>
   <w:style w:type="paragraph" w:default="1" w:styleId="Normal">
     <w:name w:val="Normal"/>
     <w:qFormat/>
   </w:style>
-  <w:style w:type="character" w:default="1" w:styleId="DefaultParagraphFont">
+  <w:style w:type="character" w:default="1" w:styleId="Standardskrifttypeiafsnit">
     <w:name w:val="Default Paragraph Font"/>
     <w:uiPriority w:val="1"/>
     <w:semiHidden/>
     <w:unhideWhenUsed/>
   </w:style>
-  <w:style w:type="table" w:default="1" w:styleId="TableNormal">
+  <w:style w:type="table" w:default="1" w:styleId="Tabel-Normal">
     <w:name w:val="Normal Table"/>
     <w:uiPriority w:val="99"/>
     <w:semiHidden/>
@@ -545,13 +1451,13 @@
       </w:tblCellMar>
     </w:tblPr>
   </w:style>
-  <w:style w:type="numbering" w:default="1" w:styleId="NoList">
+  <w:style w:type="numbering" w:default="1" w:styleId="Ingenoversigt">
     <w:name w:val="No List"/>
     <w:uiPriority w:val="99"/>
     <w:semiHidden/>
     <w:unhideWhenUsed/>
   </w:style>
-  <w:style w:type="paragraph" w:styleId="ListParagraph">
+  <w:style w:type="paragraph" w:styleId="Listeafsnit">
     <w:name w:val="List Paragraph"/>
     <w:basedOn w:val="Normal"/>
     <w:uiPriority w:val="34"/>
@@ -564,7 +1470,7 @@
   </w:style>
   <w:style w:type="character" w:styleId="Hyperlink">
     <w:name w:val="Hyperlink"/>
-    <w:basedOn w:val="DefaultParagraphFont"/>
+    <w:basedOn w:val="Standardskrifttypeiafsnit"/>
     <w:uiPriority w:val="99"/>
     <w:unhideWhenUsed/>
     <w:rsid w:val="008468BE"/>
@@ -573,215 +1479,15 @@
       <w:u w:val="single"/>
     </w:rPr>
   </w:style>
-</w:styles>
-</file>
-
-<file path=word/stylesWithEffects.xml><?xml version="1.0" encoding="utf-8"?>
-<w:styles xmlns:wpc="http://schemas.microsoft.com/office/word/2010/wordprocessingCanvas" xmlns:mc="http://schemas.openxmlformats.org/markup-compatibility/2006" xmlns:o="urn:schemas-microsoft-com:office:office" xmlns:r="http://schemas.openxmlformats.org/officeDocument/2006/relationships" xmlns:m="http://schemas.openxmlformats.org/officeDocument/2006/math" xmlns:v="urn:schemas-microsoft-com:vml" xmlns:wp14="http://schemas.microsoft.com/office/word/2010/wordprocessingDrawing" xmlns:wp="http://schemas.openxmlformats.org/drawingml/2006/wordprocessingDrawing" xmlns:w10="urn:schemas-microsoft-com:office:word" xmlns:w="http://schemas.openxmlformats.org/wordprocessingml/2006/main" xmlns:w14="http://schemas.microsoft.com/office/word/2010/wordml" xmlns:wpg="http://schemas.microsoft.com/office/word/2010/wordprocessingGroup" xmlns:wpi="http://schemas.microsoft.com/office/word/2010/wordprocessingInk" xmlns:wne="http://schemas.microsoft.com/office/word/2006/wordml" xmlns:wps="http://schemas.microsoft.com/office/word/2010/wordprocessingShape" mc:Ignorable="w14 wp14">
-  <w:docDefaults>
-    <w:rPrDefault>
-      <w:rPr>
-        <w:rFonts w:asciiTheme="minorHAnsi" w:eastAsiaTheme="minorHAnsi" w:hAnsiTheme="minorHAnsi" w:cstheme="minorBidi"/>
-        <w:sz w:val="22"/>
-        <w:szCs w:val="22"/>
-        <w:lang w:val="da-DK" w:eastAsia="en-US" w:bidi="ar-SA"/>
-      </w:rPr>
-    </w:rPrDefault>
-    <w:pPrDefault>
-      <w:pPr>
-        <w:spacing w:after="200" w:line="276" w:lineRule="auto"/>
-      </w:pPr>
-    </w:pPrDefault>
-  </w:docDefaults>
-  <w:latentStyles w:defLockedState="0" w:defUIPriority="99" w:defSemiHidden="1" w:defUnhideWhenUsed="1" w:defQFormat="0" w:count="267">
-    <w:lsdException w:name="Normal" w:semiHidden="0" w:uiPriority="0" w:unhideWhenUsed="0" w:qFormat="1"/>
-    <w:lsdException w:name="heading 1" w:semiHidden="0" w:uiPriority="9" w:unhideWhenUsed="0" w:qFormat="1"/>
-    <w:lsdException w:name="heading 2" w:uiPriority="9" w:qFormat="1"/>
-    <w:lsdException w:name="heading 3" w:uiPriority="9" w:qFormat="1"/>
-    <w:lsdException w:name="heading 4" w:uiPriority="9" w:qFormat="1"/>
-    <w:lsdException w:name="heading 5" w:uiPriority="9" w:qFormat="1"/>
-    <w:lsdException w:name="heading 6" w:uiPriority="9" w:qFormat="1"/>
-    <w:lsdException w:name="heading 7" w:uiPriority="9" w:qFormat="1"/>
-    <w:lsdException w:name="heading 8" w:uiPriority="9" w:qFormat="1"/>
-    <w:lsdException w:name="heading 9" w:uiPriority="9" w:qFormat="1"/>
-    <w:lsdException w:name="toc 1" w:uiPriority="39"/>
-    <w:lsdException w:name="toc 2" w:uiPriority="39"/>
-    <w:lsdException w:name="toc 3" w:uiPriority="39"/>
-    <w:lsdException w:name="toc 4" w:uiPriority="39"/>
-    <w:lsdException w:name="toc 5" w:uiPriority="39"/>
-    <w:lsdException w:name="toc 6" w:uiPriority="39"/>
-    <w:lsdException w:name="toc 7" w:uiPriority="39"/>
-    <w:lsdException w:name="toc 8" w:uiPriority="39"/>
-    <w:lsdException w:name="toc 9" w:uiPriority="39"/>
-    <w:lsdException w:name="caption" w:uiPriority="35" w:qFormat="1"/>
-    <w:lsdException w:name="Title" w:semiHidden="0" w:uiPriority="10" w:unhideWhenUsed="0" w:qFormat="1"/>
-    <w:lsdException w:name="Default Paragraph Font" w:uiPriority="1"/>
-    <w:lsdException w:name="Subtitle" w:semiHidden="0" w:uiPriority="11" w:unhideWhenUsed="0" w:qFormat="1"/>
-    <w:lsdException w:name="Strong" w:semiHidden="0" w:uiPriority="22" w:unhideWhenUsed="0" w:qFormat="1"/>
-    <w:lsdException w:name="Emphasis" w:semiHidden="0" w:uiPriority="20" w:unhideWhenUsed="0" w:qFormat="1"/>
-    <w:lsdException w:name="Table Grid" w:semiHidden="0" w:uiPriority="59" w:unhideWhenUsed="0"/>
-    <w:lsdException w:name="Placeholder Text" w:unhideWhenUsed="0"/>
-    <w:lsdException w:name="No Spacing" w:semiHidden="0" w:uiPriority="1" w:unhideWhenUsed="0" w:qFormat="1"/>
-    <w:lsdException w:name="Light Shading" w:semiHidden="0" w:uiPriority="60" w:unhideWhenUsed="0"/>
-    <w:lsdException w:name="Light List" w:semiHidden="0" w:uiPriority="61" w:unhideWhenUsed="0"/>
-    <w:lsdException w:name="Light Grid" w:semiHidden="0" w:uiPriority="62" w:unhideWhenUsed="0"/>
-    <w:lsdException w:name="Medium Shading 1" w:semiHidden="0" w:uiPriority="63" w:unhideWhenUsed="0"/>
-    <w:lsdException w:name="Medium Shading 2" w:semiHidden="0" w:uiPriority="64" w:unhideWhenUsed="0"/>
-    <w:lsdException w:name="Medium List 1" w:semiHidden="0" w:uiPriority="65" w:unhideWhenUsed="0"/>
-    <w:lsdException w:name="Medium List 2" w:semiHidden="0" w:uiPriority="66" w:unhideWhenUsed="0"/>
-    <w:lsdException w:name="Medium Grid 1" w:semiHidden="0" w:uiPriority="67" w:unhideWhenUsed="0"/>
-    <w:lsdException w:name="Medium Grid 2" w:semiHidden="0" w:uiPriority="68" w:unhideWhenUsed="0"/>
-    <w:lsdException w:name="Medium Grid 3" w:semiHidden="0" w:uiPriority="69" w:unhideWhenUsed="0"/>
-    <w:lsdException w:name="Dark List" w:semiHidden="0" w:uiPriority="70" w:unhideWhenUsed="0"/>
-    <w:lsdException w:name="Colorful Shading" w:semiHidden="0" w:uiPriority="71" w:unhideWhenUsed="0"/>
-    <w:lsdException w:name="Colorful List" w:semiHidden="0" w:uiPriority="72" w:unhideWhenUsed="0"/>
-    <w:lsdException w:name="Colorful Grid" w:semiHidden="0" w:uiPriority="73" w:unhideWhenUsed="0"/>
-    <w:lsdException w:name="Light Shading Accent 1" w:semiHidden="0" w:uiPriority="60" w:unhideWhenUsed="0"/>
-    <w:lsdException w:name="Light List Accent 1" w:semiHidden="0" w:uiPriority="61" w:unhideWhenUsed="0"/>
-    <w:lsdException w:name="Light Grid Accent 1" w:semiHidden="0" w:uiPriority="62" w:unhideWhenUsed="0"/>
-    <w:lsdException w:name="Medium Shading 1 Accent 1" w:semiHidden="0" w:uiPriority="63" w:unhideWhenUsed="0"/>
-    <w:lsdException w:name="Medium Shading 2 Accent 1" w:semiHidden="0" w:uiPriority="64" w:unhideWhenUsed="0"/>
-    <w:lsdException w:name="Medium List 1 Accent 1" w:semiHidden="0" w:uiPriority="65" w:unhideWhenUsed="0"/>
-    <w:lsdException w:name="Revision" w:unhideWhenUsed="0"/>
-    <w:lsdException w:name="List Paragraph" w:semiHidden="0" w:uiPriority="34" w:unhideWhenUsed="0" w:qFormat="1"/>
-    <w:lsdException w:name="Quote" w:semiHidden="0" w:uiPriority="29" w:unhideWhenUsed="0" w:qFormat="1"/>
-    <w:lsdException w:name="Intense Quote" w:semiHidden="0" w:uiPriority="30" w:unhideWhenUsed="0" w:qFormat="1"/>
-    <w:lsdException w:name="Medium List 2 Accent 1" w:semiHidden="0" w:uiPriority="66" w:unhideWhenUsed="0"/>
-    <w:lsdException w:name="Medium Grid 1 Accent 1" w:semiHidden="0" w:uiPriority="67" w:unhideWhenUsed="0"/>
-    <w:lsdException w:name="Medium Grid 2 Accent 1" w:semiHidden="0" w:uiPriority="68" w:unhideWhenUsed="0"/>
-    <w:lsdException w:name="Medium Grid 3 Accent 1" w:semiHidden="0" w:uiPriority="69" w:unhideWhenUsed="0"/>
-    <w:lsdException w:name="Dark List Accent 1" w:semiHidden="0" w:uiPriority="70" w:unhideWhenUsed="0"/>
-    <w:lsdException w:name="Colorful Shading Accent 1" w:semiHidden="0" w:uiPriority="71" w:unhideWhenUsed="0"/>
-    <w:lsdException w:name="Colorful List Accent 1" w:semiHidden="0" w:uiPriority="72" w:unhideWhenUsed="0"/>
-    <w:lsdException w:name="Colorful Grid Accent 1" w:semiHidden="0" w:uiPriority="73" w:unhideWhenUsed="0"/>
-    <w:lsdException w:name="Light Shading Accent 2" w:semiHidden="0" w:uiPriority="60" w:unhideWhenUsed="0"/>
-    <w:lsdException w:name="Light List Accent 2" w:semiHidden="0" w:uiPriority="61" w:unhideWhenUsed="0"/>
-    <w:lsdException w:name="Light Grid Accent 2" w:semiHidden="0" w:uiPriority="62" w:unhideWhenUsed="0"/>
-    <w:lsdException w:name="Medium Shading 1 Accent 2" w:semiHidden="0" w:uiPriority="63" w:unhideWhenUsed="0"/>
-    <w:lsdException w:name="Medium Shading 2 Accent 2" w:semiHidden="0" w:uiPriority="64" w:unhideWhenUsed="0"/>
-    <w:lsdException w:name="Medium List 1 Accent 2" w:semiHidden="0" w:uiPriority="65" w:unhideWhenUsed="0"/>
-    <w:lsdException w:name="Medium List 2 Accent 2" w:semiHidden="0" w:uiPriority="66" w:unhideWhenUsed="0"/>
-    <w:lsdException w:name="Medium Grid 1 Accent 2" w:semiHidden="0" w:uiPriority="67" w:unhideWhenUsed="0"/>
-    <w:lsdException w:name="Medium Grid 2 Accent 2" w:semiHidden="0" w:uiPriority="68" w:unhideWhenUsed="0"/>
-    <w:lsdException w:name="Medium Grid 3 Accent 2" w:semiHidden="0" w:uiPriority="69" w:unhideWhenUsed="0"/>
-    <w:lsdException w:name="Dark List Accent 2" w:semiHidden="0" w:uiPriority="70" w:unhideWhenUsed="0"/>
-    <w:lsdException w:name="Colorful Shading Accent 2" w:semiHidden="0" w:uiPriority="71" w:unhideWhenUsed="0"/>
-    <w:lsdException w:name="Colorful List Accent 2" w:semiHidden="0" w:uiPriority="72" w:unhideWhenUsed="0"/>
-    <w:lsdException w:name="Colorful Grid Accent 2" w:semiHidden="0" w:uiPriority="73" w:unhideWhenUsed="0"/>
-    <w:lsdException w:name="Light Shading Accent 3" w:semiHidden="0" w:uiPriority="60" w:unhideWhenUsed="0"/>
-    <w:lsdException w:name="Light List Accent 3" w:semiHidden="0" w:uiPriority="61" w:unhideWhenUsed="0"/>
-    <w:lsdException w:name="Light Grid Accent 3" w:semiHidden="0" w:uiPriority="62" w:unhideWhenUsed="0"/>
-    <w:lsdException w:name="Medium Shading 1 Accent 3" w:semiHidden="0" w:uiPriority="63" w:unhideWhenUsed="0"/>
-    <w:lsdException w:name="Medium Shading 2 Accent 3" w:semiHidden="0" w:uiPriority="64" w:unhideWhenUsed="0"/>
-    <w:lsdException w:name="Medium List 1 Accent 3" w:semiHidden="0" w:uiPriority="65" w:unhideWhenUsed="0"/>
-    <w:lsdException w:name="Medium List 2 Accent 3" w:semiHidden="0" w:uiPriority="66" w:unhideWhenUsed="0"/>
-    <w:lsdException w:name="Medium Grid 1 Accent 3" w:semiHidden="0" w:uiPriority="67" w:unhideWhenUsed="0"/>
-    <w:lsdException w:name="Medium Grid 2 Accent 3" w:semiHidden="0" w:uiPriority="68" w:unhideWhenUsed="0"/>
-    <w:lsdException w:name="Medium Grid 3 Accent 3" w:semiHidden="0" w:uiPriority="69" w:unhideWhenUsed="0"/>
-    <w:lsdException w:name="Dark List Accent 3" w:semiHidden="0" w:uiPriority="70" w:unhideWhenUsed="0"/>
-    <w:lsdException w:name="Colorful Shading Accent 3" w:semiHidden="0" w:uiPriority="71" w:unhideWhenUsed="0"/>
-    <w:lsdException w:name="Colorful List Accent 3" w:semiHidden="0" w:uiPriority="72" w:unhideWhenUsed="0"/>
-    <w:lsdException w:name="Colorful Grid Accent 3" w:semiHidden="0" w:uiPriority="73" w:unhideWhenUsed="0"/>
-    <w:lsdException w:name="Light Shading Accent 4" w:semiHidden="0" w:uiPriority="60" w:unhideWhenUsed="0"/>
-    <w:lsdException w:name="Light List Accent 4" w:semiHidden="0" w:uiPriority="61" w:unhideWhenUsed="0"/>
-    <w:lsdException w:name="Light Grid Accent 4" w:semiHidden="0" w:uiPriority="62" w:unhideWhenUsed="0"/>
-    <w:lsdException w:name="Medium Shading 1 Accent 4" w:semiHidden="0" w:uiPriority="63" w:unhideWhenUsed="0"/>
-    <w:lsdException w:name="Medium Shading 2 Accent 4" w:semiHidden="0" w:uiPriority="64" w:unhideWhenUsed="0"/>
-    <w:lsdException w:name="Medium List 1 Accent 4" w:semiHidden="0" w:uiPriority="65" w:unhideWhenUsed="0"/>
-    <w:lsdException w:name="Medium List 2 Accent 4" w:semiHidden="0" w:uiPriority="66" w:unhideWhenUsed="0"/>
-    <w:lsdException w:name="Medium Grid 1 Accent 4" w:semiHidden="0" w:uiPriority="67" w:unhideWhenUsed="0"/>
-    <w:lsdException w:name="Medium Grid 2 Accent 4" w:semiHidden="0" w:uiPriority="68" w:unhideWhenUsed="0"/>
-    <w:lsdException w:name="Medium Grid 3 Accent 4" w:semiHidden="0" w:uiPriority="69" w:unhideWhenUsed="0"/>
-    <w:lsdException w:name="Dark List Accent 4" w:semiHidden="0" w:uiPriority="70" w:unhideWhenUsed="0"/>
-    <w:lsdException w:name="Colorful Shading Accent 4" w:semiHidden="0" w:uiPriority="71" w:unhideWhenUsed="0"/>
-    <w:lsdException w:name="Colorful List Accent 4" w:semiHidden="0" w:uiPriority="72" w:unhideWhenUsed="0"/>
-    <w:lsdException w:name="Colorful Grid Accent 4" w:semiHidden="0" w:uiPriority="73" w:unhideWhenUsed="0"/>
-    <w:lsdException w:name="Light Shading Accent 5" w:semiHidden="0" w:uiPriority="60" w:unhideWhenUsed="0"/>
-    <w:lsdException w:name="Light List Accent 5" w:semiHidden="0" w:uiPriority="61" w:unhideWhenUsed="0"/>
-    <w:lsdException w:name="Light Grid Accent 5" w:semiHidden="0" w:uiPriority="62" w:unhideWhenUsed="0"/>
-    <w:lsdException w:name="Medium Shading 1 Accent 5" w:semiHidden="0" w:uiPriority="63" w:unhideWhenUsed="0"/>
-    <w:lsdException w:name="Medium Shading 2 Accent 5" w:semiHidden="0" w:uiPriority="64" w:unhideWhenUsed="0"/>
-    <w:lsdException w:name="Medium List 1 Accent 5" w:semiHidden="0" w:uiPriority="65" w:unhideWhenUsed="0"/>
-    <w:lsdException w:name="Medium List 2 Accent 5" w:semiHidden="0" w:uiPriority="66" w:unhideWhenUsed="0"/>
-    <w:lsdException w:name="Medium Grid 1 Accent 5" w:semiHidden="0" w:uiPriority="67" w:unhideWhenUsed="0"/>
-    <w:lsdException w:name="Medium Grid 2 Accent 5" w:semiHidden="0" w:uiPriority="68" w:unhideWhenUsed="0"/>
-    <w:lsdException w:name="Medium Grid 3 Accent 5" w:semiHidden="0" w:uiPriority="69" w:unhideWhenUsed="0"/>
-    <w:lsdException w:name="Dark List Accent 5" w:semiHidden="0" w:uiPriority="70" w:unhideWhenUsed="0"/>
-    <w:lsdException w:name="Colorful Shading Accent 5" w:semiHidden="0" w:uiPriority="71" w:unhideWhenUsed="0"/>
-    <w:lsdException w:name="Colorful List Accent 5" w:semiHidden="0" w:uiPriority="72" w:unhideWhenUsed="0"/>
-    <w:lsdException w:name="Colorful Grid Accent 5" w:semiHidden="0" w:uiPriority="73" w:unhideWhenUsed="0"/>
-    <w:lsdException w:name="Light Shading Accent 6" w:semiHidden="0" w:uiPriority="60" w:unhideWhenUsed="0"/>
-    <w:lsdException w:name="Light List Accent 6" w:semiHidden="0" w:uiPriority="61" w:unhideWhenUsed="0"/>
-    <w:lsdException w:name="Light Grid Accent 6" w:semiHidden="0" w:uiPriority="62" w:unhideWhenUsed="0"/>
-    <w:lsdException w:name="Medium Shading 1 Accent 6" w:semiHidden="0" w:uiPriority="63" w:unhideWhenUsed="0"/>
-    <w:lsdException w:name="Medium Shading 2 Accent 6" w:semiHidden="0" w:uiPriority="64" w:unhideWhenUsed="0"/>
-    <w:lsdException w:name="Medium List 1 Accent 6" w:semiHidden="0" w:uiPriority="65" w:unhideWhenUsed="0"/>
-    <w:lsdException w:name="Medium List 2 Accent 6" w:semiHidden="0" w:uiPriority="66" w:unhideWhenUsed="0"/>
-    <w:lsdException w:name="Medium Grid 1 Accent 6" w:semiHidden="0" w:uiPriority="67" w:unhideWhenUsed="0"/>
-    <w:lsdException w:name="Medium Grid 2 Accent 6" w:semiHidden="0" w:uiPriority="68" w:unhideWhenUsed="0"/>
-    <w:lsdException w:name="Medium Grid 3 Accent 6" w:semiHidden="0" w:uiPriority="69" w:unhideWhenUsed="0"/>
-    <w:lsdException w:name="Dark List Accent 6" w:semiHidden="0" w:uiPriority="70" w:unhideWhenUsed="0"/>
-    <w:lsdException w:name="Colorful Shading Accent 6" w:semiHidden="0" w:uiPriority="71" w:unhideWhenUsed="0"/>
-    <w:lsdException w:name="Colorful List Accent 6" w:semiHidden="0" w:uiPriority="72" w:unhideWhenUsed="0"/>
-    <w:lsdException w:name="Colorful Grid Accent 6" w:semiHidden="0" w:uiPriority="73" w:unhideWhenUsed="0"/>
-    <w:lsdException w:name="Subtle Emphasis" w:semiHidden="0" w:uiPriority="19" w:unhideWhenUsed="0" w:qFormat="1"/>
-    <w:lsdException w:name="Intense Emphasis" w:semiHidden="0" w:uiPriority="21" w:unhideWhenUsed="0" w:qFormat="1"/>
-    <w:lsdException w:name="Subtle Reference" w:semiHidden="0" w:uiPriority="31" w:unhideWhenUsed="0" w:qFormat="1"/>
-    <w:lsdException w:name="Intense Reference" w:semiHidden="0" w:uiPriority="32" w:unhideWhenUsed="0" w:qFormat="1"/>
-    <w:lsdException w:name="Book Title" w:semiHidden="0" w:uiPriority="33" w:unhideWhenUsed="0" w:qFormat="1"/>
-    <w:lsdException w:name="Bibliography" w:uiPriority="37"/>
-    <w:lsdException w:name="TOC Heading" w:uiPriority="39" w:qFormat="1"/>
-  </w:latentStyles>
-  <w:style w:type="paragraph" w:default="1" w:styleId="Normal">
-    <w:name w:val="Normal"/>
-    <w:qFormat/>
-  </w:style>
-  <w:style w:type="character" w:default="1" w:styleId="DefaultParagraphFont">
-    <w:name w:val="Default Paragraph Font"/>
-    <w:uiPriority w:val="1"/>
-    <w:semiHidden/>
-    <w:unhideWhenUsed/>
-  </w:style>
-  <w:style w:type="table" w:default="1" w:styleId="TableNormal">
-    <w:name w:val="Normal Table"/>
+  <w:style w:type="character" w:styleId="BesgtLink">
+    <w:name w:val="FollowedHyperlink"/>
+    <w:basedOn w:val="Standardskrifttypeiafsnit"/>
     <w:uiPriority w:val="99"/>
     <w:semiHidden/>
     <w:unhideWhenUsed/>
-    <w:tblPr>
-      <w:tblInd w:w="0" w:type="dxa"/>
-      <w:tblCellMar>
-        <w:top w:w="0" w:type="dxa"/>
-        <w:left w:w="108" w:type="dxa"/>
-        <w:bottom w:w="0" w:type="dxa"/>
-        <w:right w:w="108" w:type="dxa"/>
-      </w:tblCellMar>
-    </w:tblPr>
-  </w:style>
-  <w:style w:type="numbering" w:default="1" w:styleId="NoList">
-    <w:name w:val="No List"/>
-    <w:uiPriority w:val="99"/>
-    <w:semiHidden/>
-    <w:unhideWhenUsed/>
-  </w:style>
-  <w:style w:type="paragraph" w:styleId="ListParagraph">
-    <w:name w:val="List Paragraph"/>
-    <w:basedOn w:val="Normal"/>
-    <w:uiPriority w:val="34"/>
-    <w:qFormat/>
-    <w:rsid w:val="00B41E02"/>
-    <w:pPr>
-      <w:ind w:left="720"/>
-      <w:contextualSpacing/>
-    </w:pPr>
-  </w:style>
-  <w:style w:type="character" w:styleId="Hyperlink">
-    <w:name w:val="Hyperlink"/>
-    <w:basedOn w:val="DefaultParagraphFont"/>
-    <w:uiPriority w:val="99"/>
-    <w:unhideWhenUsed/>
-    <w:rsid w:val="008468BE"/>
+    <w:rsid w:val="00AD5837"/>
     <w:rPr>
-      <w:color w:val="0000FF" w:themeColor="hyperlink"/>
+      <w:color w:val="800080" w:themeColor="followedHyperlink"/>
       <w:u w:val="single"/>
     </w:rPr>
   </w:style>
@@ -1071,4 +1777,16 @@
   <a:objectDefaults/>
   <a:extraClrSchemeLst/>
 </a:theme>
+</file>
+
+<file path=customXml/item1.xml><?xml version="1.0" encoding="utf-8"?>
+<b:Sources xmlns:b="http://schemas.openxmlformats.org/officeDocument/2006/bibliography" xmlns="http://schemas.openxmlformats.org/officeDocument/2006/bibliography" SelectedStyle="\APASixthEditionOfficeOnline.xsl" StyleName="APA" Version="6"/>
+</file>
+
+<file path=customXml/itemProps1.xml><?xml version="1.0" encoding="utf-8"?>
+<ds:datastoreItem xmlns:ds="http://schemas.openxmlformats.org/officeDocument/2006/customXml" ds:itemID="{23AB4886-B9F2-45A0-BF34-108116CA0808}">
+  <ds:schemaRefs>
+    <ds:schemaRef ds:uri="http://schemas.openxmlformats.org/officeDocument/2006/bibliography"/>
+  </ds:schemaRefs>
+</ds:datastoreItem>
 </file>